--- a/概要设计_v1.0.docx
+++ b/概要设计_v1.0.docx
@@ -317,7 +317,13 @@
         <w:rPr>
           <w:rFonts w:hint="eastAsia"/>
         </w:rPr>
-        <w:t>白旭，王婷婷</w:t>
+        <w:t>白旭，</w:t>
+      </w:r>
+      <w:r>
+        <w:rPr>
+          <w:rFonts w:hint="eastAsia"/>
+        </w:rPr>
+        <w:t>杨嘉佳，唐球</w:t>
       </w:r>
     </w:p>
     <w:p>
@@ -393,12 +399,14 @@
         </w:numPr>
         <w:ind w:firstLineChars="0"/>
       </w:pPr>
+      <w:proofErr w:type="spellStart"/>
       <w:r>
         <w:rPr>
           <w:rFonts w:hint="eastAsia"/>
         </w:rPr>
         <w:t>Nutz</w:t>
       </w:r>
+      <w:proofErr w:type="spellEnd"/>
       <w:r>
         <w:rPr>
           <w:rFonts w:hint="eastAsia"/>
@@ -421,6 +429,7 @@
         </w:numPr>
         <w:ind w:firstLineChars="0"/>
       </w:pPr>
+      <w:proofErr w:type="spellStart"/>
       <w:r>
         <w:t>A</w:t>
       </w:r>
@@ -430,20 +439,31 @@
         </w:rPr>
         <w:t>mchart</w:t>
       </w:r>
+      <w:proofErr w:type="spellEnd"/>
       <w:r>
         <w:rPr>
           <w:rFonts w:hint="eastAsia"/>
         </w:rPr>
         <w:t>介绍：</w:t>
       </w:r>
-      <w:hyperlink r:id="rId8" w:history="1">
-        <w:r>
-          <w:rPr>
-            <w:rStyle w:val="ad"/>
-          </w:rPr>
-          <w:t>http://www.amcharts.com/</w:t>
-        </w:r>
-      </w:hyperlink>
+      <w:r>
+        <w:fldChar w:fldCharType="begin"/>
+      </w:r>
+      <w:r>
+        <w:instrText xml:space="preserve"> HYPERLINK "http://www.amcharts.com/" </w:instrText>
+      </w:r>
+      <w:r>
+        <w:fldChar w:fldCharType="separate"/>
+      </w:r>
+      <w:r>
+        <w:rPr>
+          <w:rStyle w:val="ad"/>
+        </w:rPr>
+        <w:t>http://www.amcharts.com/</w:t>
+      </w:r>
+      <w:r>
+        <w:fldChar w:fldCharType="end"/>
+      </w:r>
       <w:bookmarkStart w:id="4" w:name="_Toc521464963"/>
       <w:r>
         <w:rPr>
@@ -475,6 +495,9 @@
     <w:p>
       <w:pPr>
         <w:pStyle w:val="2"/>
+        <w:rPr>
+          <w:rFonts w:hint="eastAsia"/>
+        </w:rPr>
       </w:pPr>
       <w:bookmarkStart w:id="5" w:name="_Toc521464964"/>
       <w:r>
@@ -483,13 +506,13 @@
         </w:rPr>
         <w:t>2.1</w:t>
       </w:r>
-      <w:r>
-        <w:rPr>
-          <w:rFonts w:hint="eastAsia"/>
-        </w:rPr>
-        <w:t>需求规定</w:t>
-      </w:r>
       <w:bookmarkEnd w:id="5"/>
+      <w:r>
+        <w:rPr>
+          <w:rFonts w:hint="eastAsia"/>
+        </w:rPr>
+        <w:t>基本功能</w:t>
+      </w:r>
     </w:p>
     <w:p>
       <w:pPr>
@@ -821,37 +844,64 @@
         <w:rPr>
           <w:rFonts w:hint="eastAsia"/>
         </w:rPr>
-        <w:t>硬件环境：服务器具有空闲的</w:t>
-      </w:r>
-      <w:r>
-        <w:rPr>
-          <w:rFonts w:hint="eastAsia"/>
-        </w:rPr>
-        <w:t>PCIEX8</w:t>
-      </w:r>
-      <w:r>
-        <w:rPr>
-          <w:rFonts w:hint="eastAsia"/>
-        </w:rPr>
-        <w:t>接口</w:t>
+        <w:t>开发环境</w:t>
+      </w:r>
+      <w:r>
+        <w:rPr>
+          <w:rFonts w:hint="eastAsia"/>
+        </w:rPr>
+        <w:t>：</w:t>
+      </w:r>
+      <w:r>
+        <w:rPr>
+          <w:rFonts w:hint="eastAsia"/>
+        </w:rPr>
+        <w:t>WIN7</w:t>
+      </w:r>
+      <w:r>
+        <w:rPr>
+          <w:rFonts w:hint="eastAsia"/>
+        </w:rPr>
+        <w:t>，</w:t>
+      </w:r>
+      <w:r>
+        <w:rPr>
+          <w:rFonts w:hint="eastAsia"/>
+        </w:rPr>
+        <w:t>JDK7u25</w:t>
+      </w:r>
+      <w:r>
+        <w:rPr>
+          <w:rFonts w:hint="eastAsia"/>
+        </w:rPr>
+        <w:t>，</w:t>
+      </w:r>
+      <w:r>
+        <w:rPr>
+          <w:rFonts w:hint="eastAsia"/>
+        </w:rPr>
+        <w:t>apache tomcat v7</w:t>
       </w:r>
     </w:p>
     <w:p>
       <w:pPr>
         <w:spacing w:line="360" w:lineRule="auto"/>
         <w:ind w:firstLine="420"/>
-      </w:pPr>
-      <w:r>
-        <w:rPr>
-          <w:rFonts w:hint="eastAsia"/>
-        </w:rPr>
-        <w:t>软件环境：</w:t>
-      </w:r>
-      <w:r>
-        <w:rPr>
-          <w:rFonts w:hint="eastAsia"/>
-        </w:rPr>
-        <w:t xml:space="preserve"> </w:t>
+        <w:rPr>
+          <w:b/>
+        </w:rPr>
+      </w:pPr>
+      <w:r>
+        <w:rPr>
+          <w:rFonts w:hint="eastAsia"/>
+        </w:rPr>
+        <w:t>运行</w:t>
+      </w:r>
+      <w:r>
+        <w:rPr>
+          <w:rFonts w:hint="eastAsia"/>
+        </w:rPr>
+        <w:t>环境：</w:t>
       </w:r>
       <w:r>
         <w:rPr>
@@ -887,6 +937,42 @@
         <w:rPr>
           <w:rFonts w:hint="eastAsia"/>
         </w:rPr>
+        <w:t>具有空闲的</w:t>
+      </w:r>
+      <w:r>
+        <w:rPr>
+          <w:rFonts w:hint="eastAsia"/>
+        </w:rPr>
+        <w:t>PCIEX8</w:t>
+      </w:r>
+      <w:r>
+        <w:rPr>
+          <w:rFonts w:hint="eastAsia"/>
+        </w:rPr>
+        <w:t>接口</w:t>
+      </w:r>
+      <w:r>
+        <w:rPr>
+          <w:rFonts w:hint="eastAsia"/>
+        </w:rPr>
+        <w:t>的</w:t>
+      </w:r>
+      <w:r>
+        <w:rPr>
+          <w:rFonts w:hint="eastAsia"/>
+        </w:rPr>
+        <w:t>服务器</w:t>
+      </w:r>
+      <w:r>
+        <w:rPr>
+          <w:rFonts w:hint="eastAsia"/>
+        </w:rPr>
+        <w:t>，</w:t>
+      </w:r>
+      <w:r>
+        <w:rPr>
+          <w:rFonts w:hint="eastAsia"/>
+        </w:rPr>
         <w:t>JDK7u25</w:t>
       </w:r>
       <w:r>
@@ -901,154 +987,113 @@
         </w:rPr>
         <w:t>apache tomcat v7</w:t>
       </w:r>
-      <w:r>
-        <w:rPr>
-          <w:rFonts w:hint="eastAsia"/>
-        </w:rPr>
-        <w:t>，</w:t>
-      </w:r>
-      <w:r>
-        <w:rPr>
-          <w:rFonts w:hint="eastAsia"/>
-        </w:rPr>
-        <w:t>gcc</w:t>
-      </w:r>
-      <w:bookmarkStart w:id="7" w:name="_GoBack"/>
+    </w:p>
+    <w:p>
+      <w:pPr>
+        <w:pStyle w:val="2"/>
+      </w:pPr>
+      <w:bookmarkStart w:id="7" w:name="_Toc521464967"/>
+      <w:bookmarkStart w:id="8" w:name="_GoBack"/>
+      <w:bookmarkEnd w:id="8"/>
+      <w:r>
+        <w:rPr>
+          <w:rFonts w:hint="eastAsia"/>
+        </w:rPr>
+        <w:t>2.4</w:t>
+      </w:r>
+      <w:r>
+        <w:rPr>
+          <w:rFonts w:hint="eastAsia"/>
+        </w:rPr>
+        <w:t>系统</w:t>
+      </w:r>
+      <w:r>
+        <w:rPr>
+          <w:rFonts w:hint="eastAsia"/>
+        </w:rPr>
+        <w:t>结构</w:t>
+      </w:r>
       <w:bookmarkEnd w:id="7"/>
     </w:p>
     <w:p>
       <w:pPr>
-        <w:pStyle w:val="2"/>
-      </w:pPr>
-      <w:bookmarkStart w:id="8" w:name="_Toc521464966"/>
-      <w:r>
-        <w:rPr>
-          <w:rFonts w:hint="eastAsia"/>
-        </w:rPr>
-        <w:t>2.3</w:t>
-      </w:r>
-      <w:r>
-        <w:rPr>
-          <w:rFonts w:hint="eastAsia"/>
-        </w:rPr>
-        <w:t>基本处理流程</w:t>
-      </w:r>
-      <w:bookmarkEnd w:id="8"/>
-    </w:p>
-    <w:p>
-      <w:pPr>
         <w:spacing w:line="360" w:lineRule="auto"/>
-        <w:ind w:firstLineChars="200" w:firstLine="480"/>
-      </w:pPr>
-      <w:r>
-        <w:rPr>
-          <w:rFonts w:hint="eastAsia"/>
-        </w:rPr>
-        <w:t>接收网络传输过来的数据包，经过拆包和</w:t>
-      </w:r>
-      <w:r>
-        <w:rPr>
-          <w:rFonts w:hint="eastAsia"/>
-        </w:rPr>
-        <w:t>NetFPGA10G</w:t>
-      </w:r>
-      <w:r>
-        <w:rPr>
-          <w:rFonts w:hint="eastAsia"/>
-        </w:rPr>
-        <w:t>端口查找将数据包通过</w:t>
-      </w:r>
-      <w:r>
-        <w:rPr>
-          <w:rFonts w:hint="eastAsia"/>
-        </w:rPr>
-        <w:t>pcie</w:t>
-      </w:r>
-      <w:r>
-        <w:rPr>
-          <w:rFonts w:hint="eastAsia"/>
-        </w:rPr>
-        <w:t>端口的</w:t>
-      </w:r>
-      <w:r>
-        <w:rPr>
-          <w:rFonts w:hint="eastAsia"/>
-        </w:rPr>
-        <w:t>dma</w:t>
-      </w:r>
-      <w:r>
-        <w:rPr>
-          <w:rFonts w:hint="eastAsia"/>
-        </w:rPr>
-        <w:t>通道传至上位机</w:t>
-      </w:r>
-      <w:r>
-        <w:rPr>
-          <w:rFonts w:hint="eastAsia"/>
-        </w:rPr>
-        <w:t xml:space="preserve"> </w:t>
-      </w:r>
-      <w:r>
-        <w:rPr>
-          <w:rFonts w:hint="eastAsia"/>
-        </w:rPr>
-        <w:t>；把上位机通过</w:t>
-      </w:r>
-      <w:r>
-        <w:rPr>
-          <w:rFonts w:hint="eastAsia"/>
-        </w:rPr>
-        <w:t>pcie</w:t>
-      </w:r>
-      <w:r>
-        <w:rPr>
-          <w:rFonts w:hint="eastAsia"/>
-        </w:rPr>
-        <w:t>端口</w:t>
-      </w:r>
-      <w:r>
-        <w:rPr>
-          <w:rFonts w:hint="eastAsia"/>
-        </w:rPr>
-        <w:t>dma</w:t>
-      </w:r>
-      <w:r>
-        <w:rPr>
-          <w:rFonts w:hint="eastAsia"/>
-        </w:rPr>
-        <w:t>通道传送过来的数据包封装成一定的数据包后发送至网络。</w:t>
-      </w:r>
-      <w:r>
-        <w:rPr>
-          <w:rFonts w:hint="eastAsia"/>
-        </w:rPr>
-        <w:t>在数据包的转发通路中，实现内容检测与内容过滤的操作</w:t>
-      </w:r>
-      <w:r>
-        <w:rPr>
-          <w:rFonts w:hint="eastAsia"/>
-        </w:rPr>
-        <w:t>，如图</w:t>
-      </w:r>
-      <w:r>
-        <w:rPr>
-          <w:rFonts w:hint="eastAsia"/>
-        </w:rPr>
-        <w:t>1</w:t>
-      </w:r>
-      <w:r>
-        <w:rPr>
-          <w:rFonts w:hint="eastAsia"/>
-        </w:rPr>
-        <w:t>所示。</w:t>
-      </w:r>
-    </w:p>
-    <w:p>
-      <w:pPr>
+        <w:ind w:firstLine="420"/>
+      </w:pPr>
+      <w:r>
+        <w:rPr>
+          <w:rFonts w:hint="eastAsia"/>
+        </w:rPr>
+        <w:t>如图</w:t>
+      </w:r>
+      <w:r>
+        <w:rPr>
+          <w:rFonts w:hint="eastAsia"/>
+        </w:rPr>
+        <w:t>2</w:t>
+      </w:r>
+      <w:r>
+        <w:rPr>
+          <w:rFonts w:hint="eastAsia"/>
+        </w:rPr>
+        <w:t>所示，系统分为</w:t>
+      </w:r>
+      <w:r>
+        <w:rPr>
+          <w:rFonts w:hint="eastAsia"/>
+        </w:rPr>
+        <w:t>3</w:t>
+      </w:r>
+      <w:r>
+        <w:rPr>
+          <w:rFonts w:hint="eastAsia"/>
+        </w:rPr>
+        <w:t>个模块：用户模块，内核模块以及硬件模块。</w:t>
+      </w:r>
+      <w:r>
+        <w:rPr>
+          <w:rFonts w:hint="eastAsia"/>
+        </w:rPr>
+        <w:t>硬件模块实现在</w:t>
+      </w:r>
+      <w:r>
+        <w:rPr>
+          <w:rFonts w:hint="eastAsia"/>
+        </w:rPr>
+        <w:t>FPGA</w:t>
+      </w:r>
+      <w:r>
+        <w:rPr>
+          <w:rFonts w:hint="eastAsia"/>
+        </w:rPr>
+        <w:t>板卡上，</w:t>
+      </w:r>
+      <w:r>
+        <w:rPr>
+          <w:rFonts w:hint="eastAsia"/>
+        </w:rPr>
+        <w:t>完成数据包检测，正则匹配和负载均衡功能。数据通过</w:t>
+      </w:r>
+      <w:r>
+        <w:rPr>
+          <w:rFonts w:hint="eastAsia"/>
+        </w:rPr>
+        <w:t>DMA</w:t>
+      </w:r>
+      <w:r>
+        <w:rPr>
+          <w:rFonts w:hint="eastAsia"/>
+        </w:rPr>
+        <w:t>接口传递给上位机，通过网卡驱动把数据包传递给用户层应用程序。</w:t>
+      </w:r>
+    </w:p>
+    <w:p>
+      <w:pPr>
+        <w:ind w:firstLine="420"/>
         <w:jc w:val="center"/>
       </w:pPr>
       <w:r>
-        <w:object w:dxaOrig="10610" w:dyaOrig="7360">
+        <w:object w:dxaOrig="6499" w:dyaOrig="3864">
           <v:shapetype id="_x0000_t75" coordsize="21600,21600" o:spt="75" o:preferrelative="t" path="m@4@5l@4@11@9@11@9@5xe" filled="f" stroked="f">
             <v:stroke joinstyle="miter"/>
             <v:formulas>
@@ -1068,10 +1113,10 @@
             <v:path o:extrusionok="f" gradientshapeok="t" o:connecttype="rect"/>
             <o:lock v:ext="edit" aspectratio="t"/>
           </v:shapetype>
-          <v:shape id="_x0000_i1025" type="#_x0000_t75" style="width:414.75pt;height:4in" o:ole="">
-            <v:imagedata r:id="rId9" o:title=""/>
+          <v:shape id="_x0000_i1025" type="#_x0000_t75" style="width:304.5pt;height:181.5pt" o:ole="">
+            <v:imagedata r:id="rId8" o:title=""/>
           </v:shape>
-          <o:OLEObject Type="Embed" ProgID="Visio.Drawing.11" ShapeID="_x0000_i1025" DrawAspect="Content" ObjectID="_1435813206" r:id="rId10"/>
+          <o:OLEObject Type="Embed" ProgID="Visio.Drawing.11" ShapeID="_x0000_i1025" DrawAspect="Content" ObjectID="_1435842329" r:id="rId9"/>
         </w:object>
       </w:r>
     </w:p>
@@ -1090,209 +1135,62 @@
         <w:rPr>
           <w:rFonts w:hint="eastAsia"/>
         </w:rPr>
-        <w:t xml:space="preserve">1 </w:t>
-      </w:r>
-      <w:r>
-        <w:rPr>
-          <w:rFonts w:hint="eastAsia"/>
-        </w:rPr>
-        <w:t>智能网卡数据通路</w:t>
-      </w:r>
-    </w:p>
-    <w:p>
-      <w:pPr>
-        <w:spacing w:line="360" w:lineRule="auto"/>
-        <w:ind w:firstLine="420"/>
-      </w:pPr>
-      <w:r>
-        <w:rPr>
-          <w:rFonts w:hint="eastAsia"/>
-        </w:rPr>
-        <w:t>对</w:t>
-      </w:r>
-      <w:r>
-        <w:rPr>
-          <w:rFonts w:hint="eastAsia"/>
-        </w:rPr>
-        <w:t>QQ</w:t>
-      </w:r>
-      <w:r>
-        <w:rPr>
-          <w:rFonts w:hint="eastAsia"/>
-        </w:rPr>
-        <w:t>数据包的判断和分流计划在数据通路</w:t>
-      </w:r>
-      <w:r>
-        <w:rPr>
-          <w:rFonts w:hint="eastAsia"/>
-        </w:rPr>
-        <w:t>的端口判断过程中实现，负载均衡功能计划在输出</w:t>
-      </w:r>
-      <w:r>
-        <w:rPr>
-          <w:rFonts w:hint="eastAsia"/>
-        </w:rPr>
-        <w:t>部分</w:t>
-      </w:r>
-      <w:r>
-        <w:rPr>
-          <w:rFonts w:hint="eastAsia"/>
-        </w:rPr>
-        <w:t>实现。</w:t>
-      </w:r>
+        <w:t>2</w:t>
+      </w:r>
+      <w:r>
+        <w:rPr>
+          <w:rFonts w:hint="eastAsia"/>
+        </w:rPr>
+        <w:t xml:space="preserve"> </w:t>
+      </w:r>
+      <w:r>
+        <w:rPr>
+          <w:rFonts w:hint="eastAsia"/>
+        </w:rPr>
+        <w:t>智能网卡系统结构图</w:t>
+      </w:r>
+    </w:p>
+    <w:p>
+      <w:pPr>
+        <w:pStyle w:val="1"/>
+      </w:pPr>
+      <w:bookmarkStart w:id="9" w:name="_Toc521464971"/>
+      <w:r>
+        <w:rPr>
+          <w:rFonts w:hint="eastAsia"/>
+        </w:rPr>
+        <w:t>3</w:t>
+      </w:r>
+      <w:r>
+        <w:rPr>
+          <w:rFonts w:hint="eastAsia"/>
+        </w:rPr>
+        <w:t>用户层</w:t>
+      </w:r>
+      <w:r>
+        <w:rPr>
+          <w:rFonts w:hint="eastAsia"/>
+        </w:rPr>
+        <w:t>接口设计</w:t>
+      </w:r>
+      <w:bookmarkEnd w:id="9"/>
     </w:p>
     <w:p>
       <w:pPr>
         <w:pStyle w:val="2"/>
       </w:pPr>
-      <w:bookmarkStart w:id="9" w:name="_Toc521464967"/>
-      <w:r>
-        <w:rPr>
-          <w:rFonts w:hint="eastAsia"/>
-        </w:rPr>
-        <w:t>2.4</w:t>
-      </w:r>
-      <w:r>
-        <w:rPr>
-          <w:rFonts w:hint="eastAsia"/>
-        </w:rPr>
-        <w:t>系统</w:t>
-      </w:r>
-      <w:r>
-        <w:rPr>
-          <w:rFonts w:hint="eastAsia"/>
-        </w:rPr>
-        <w:t>结构</w:t>
-      </w:r>
-      <w:bookmarkEnd w:id="9"/>
-    </w:p>
-    <w:p>
-      <w:pPr>
-        <w:spacing w:line="360" w:lineRule="auto"/>
-        <w:ind w:firstLine="420"/>
-      </w:pPr>
-      <w:r>
-        <w:rPr>
-          <w:rFonts w:hint="eastAsia"/>
-        </w:rPr>
-        <w:t>如图</w:t>
-      </w:r>
-      <w:r>
-        <w:rPr>
-          <w:rFonts w:hint="eastAsia"/>
-        </w:rPr>
-        <w:t>2</w:t>
-      </w:r>
-      <w:r>
-        <w:rPr>
-          <w:rFonts w:hint="eastAsia"/>
-        </w:rPr>
-        <w:t>所示，系统分为</w:t>
-      </w:r>
-      <w:r>
-        <w:rPr>
-          <w:rFonts w:hint="eastAsia"/>
-        </w:rPr>
-        <w:t>3</w:t>
-      </w:r>
-      <w:r>
-        <w:rPr>
-          <w:rFonts w:hint="eastAsia"/>
-        </w:rPr>
-        <w:t>个模块：用户模块，内核模块以及硬件模块。</w:t>
-      </w:r>
-      <w:r>
-        <w:rPr>
-          <w:rFonts w:hint="eastAsia"/>
-        </w:rPr>
-        <w:t>硬件模块实现在</w:t>
-      </w:r>
-      <w:r>
-        <w:rPr>
-          <w:rFonts w:hint="eastAsia"/>
-        </w:rPr>
-        <w:t>FPGA</w:t>
-      </w:r>
-      <w:r>
-        <w:rPr>
-          <w:rFonts w:hint="eastAsia"/>
-        </w:rPr>
-        <w:t>板卡上，</w:t>
-      </w:r>
-      <w:r>
-        <w:rPr>
-          <w:rFonts w:hint="eastAsia"/>
-        </w:rPr>
-        <w:t>完成数据包检测，正则匹配和负载均衡功能。数据通过</w:t>
-      </w:r>
-      <w:r>
-        <w:rPr>
-          <w:rFonts w:hint="eastAsia"/>
-        </w:rPr>
-        <w:t>DMA</w:t>
-      </w:r>
-      <w:r>
-        <w:rPr>
-          <w:rFonts w:hint="eastAsia"/>
-        </w:rPr>
-        <w:t>接口传递给上位机，通过网卡驱动把数据包传递给用户层应用程序。</w:t>
-      </w:r>
-    </w:p>
-    <w:p>
-      <w:pPr>
-        <w:ind w:firstLine="420"/>
-        <w:jc w:val="center"/>
-      </w:pPr>
-      <w:r>
-        <w:object w:dxaOrig="6499" w:dyaOrig="3864">
-          <v:shape id="_x0000_i1026" type="#_x0000_t75" style="width:304.5pt;height:181.5pt" o:ole="">
-            <v:imagedata r:id="rId11" o:title=""/>
-          </v:shape>
-          <o:OLEObject Type="Embed" ProgID="Visio.Drawing.11" ShapeID="_x0000_i1026" DrawAspect="Content" ObjectID="_1435813207" r:id="rId12"/>
-        </w:object>
-      </w:r>
-    </w:p>
-    <w:p>
-      <w:pPr>
-        <w:ind w:firstLine="420"/>
-        <w:jc w:val="center"/>
-      </w:pPr>
-      <w:r>
-        <w:rPr>
-          <w:rFonts w:hint="eastAsia"/>
-        </w:rPr>
-        <w:t>图</w:t>
-      </w:r>
-      <w:r>
-        <w:rPr>
-          <w:rFonts w:hint="eastAsia"/>
-        </w:rPr>
-        <w:t>2</w:t>
-      </w:r>
-      <w:r>
-        <w:rPr>
-          <w:rFonts w:hint="eastAsia"/>
-        </w:rPr>
-        <w:t xml:space="preserve"> </w:t>
-      </w:r>
-      <w:r>
-        <w:rPr>
-          <w:rFonts w:hint="eastAsia"/>
-        </w:rPr>
-        <w:t>智能网卡系统结构图</w:t>
-      </w:r>
-    </w:p>
-    <w:p>
-      <w:pPr>
-        <w:pStyle w:val="1"/>
-      </w:pPr>
-      <w:bookmarkStart w:id="10" w:name="_Toc521464971"/>
-      <w:r>
-        <w:rPr>
-          <w:rFonts w:hint="eastAsia"/>
-        </w:rPr>
-        <w:lastRenderedPageBreak/>
-        <w:t>3</w:t>
+      <w:bookmarkStart w:id="10" w:name="_Toc521464972"/>
+      <w:r>
+        <w:rPr>
+          <w:rFonts w:hint="eastAsia"/>
+        </w:rPr>
+        <w:t>3.1</w:t>
+      </w:r>
+      <w:r>
+        <w:rPr>
+          <w:rFonts w:hint="eastAsia"/>
+        </w:rPr>
+        <w:t xml:space="preserve">  </w:t>
       </w:r>
       <w:r>
         <w:rPr>
@@ -1304,46 +1202,15 @@
         <w:rPr>
           <w:rFonts w:hint="eastAsia"/>
         </w:rPr>
-        <w:t>接口设计</w:t>
+        <w:t>API</w:t>
+      </w:r>
+      <w:r>
+        <w:rPr>
+          <w:rFonts w:hint="eastAsia"/>
+        </w:rPr>
+        <w:t>接口</w:t>
       </w:r>
       <w:bookmarkEnd w:id="10"/>
-    </w:p>
-    <w:p>
-      <w:pPr>
-        <w:pStyle w:val="2"/>
-      </w:pPr>
-      <w:bookmarkStart w:id="11" w:name="_Toc521464972"/>
-      <w:r>
-        <w:rPr>
-          <w:rFonts w:hint="eastAsia"/>
-        </w:rPr>
-        <w:t>3.1</w:t>
-      </w:r>
-      <w:r>
-        <w:rPr>
-          <w:rFonts w:hint="eastAsia"/>
-        </w:rPr>
-        <w:t xml:space="preserve">  </w:t>
-      </w:r>
-      <w:r>
-        <w:rPr>
-          <w:rFonts w:hint="eastAsia"/>
-        </w:rPr>
-        <w:t>用户层</w:t>
-      </w:r>
-      <w:r>
-        <w:rPr>
-          <w:rFonts w:hint="eastAsia"/>
-        </w:rPr>
-        <w:t>API</w:t>
-      </w:r>
-      <w:r>
-        <w:rPr>
-          <w:rFonts w:hint="eastAsia"/>
-        </w:rPr>
-        <w:t>接口</w:t>
-      </w:r>
-      <w:bookmarkEnd w:id="11"/>
     </w:p>
     <w:p>
       <w:pPr>
@@ -1363,12 +1230,14 @@
         </w:rPr>
         <w:t>接口定义在</w:t>
       </w:r>
+      <w:proofErr w:type="spellStart"/>
       <w:r>
         <w:rPr>
           <w:rFonts w:ascii="Times New Roman" w:hAnsi="Times New Roman"/>
         </w:rPr>
         <w:t>libinicpag.h</w:t>
       </w:r>
+      <w:proofErr w:type="spellEnd"/>
       <w:r>
         <w:rPr>
           <w:rFonts w:ascii="Times New Roman" w:hAnsi="Times New Roman"/>
@@ -1393,12 +1262,37 @@
         <w:spacing w:line="360" w:lineRule="auto"/>
         <w:ind w:firstLine="0"/>
       </w:pPr>
+      <w:proofErr w:type="spellStart"/>
       <w:r>
         <w:rPr>
           <w:rFonts w:ascii="Times New Roman" w:hAnsi="Times New Roman"/>
           <w:color w:val="0000FF"/>
         </w:rPr>
-        <w:t>int inicpag_open(void)</w:t>
+        <w:t>int</w:t>
+      </w:r>
+      <w:proofErr w:type="spellEnd"/>
+      <w:r>
+        <w:rPr>
+          <w:rFonts w:ascii="Times New Roman" w:hAnsi="Times New Roman"/>
+          <w:color w:val="0000FF"/>
+        </w:rPr>
+        <w:t xml:space="preserve"> </w:t>
+      </w:r>
+      <w:proofErr w:type="spellStart"/>
+      <w:r>
+        <w:rPr>
+          <w:rFonts w:ascii="Times New Roman" w:hAnsi="Times New Roman"/>
+          <w:color w:val="0000FF"/>
+        </w:rPr>
+        <w:t>inicpag_open</w:t>
+      </w:r>
+      <w:proofErr w:type="spellEnd"/>
+      <w:r>
+        <w:rPr>
+          <w:rFonts w:ascii="Times New Roman" w:hAnsi="Times New Roman"/>
+          <w:color w:val="0000FF"/>
+        </w:rPr>
+        <w:t>(void)</w:t>
       </w:r>
     </w:p>
     <w:p>
@@ -1469,7 +1363,23 @@
           <w:rFonts w:ascii="Times New Roman" w:hAnsi="Times New Roman"/>
           <w:color w:val="0000FF"/>
         </w:rPr>
-        <w:t>void inicpag_close(void)</w:t>
+        <w:t xml:space="preserve">void </w:t>
+      </w:r>
+      <w:proofErr w:type="spellStart"/>
+      <w:r>
+        <w:rPr>
+          <w:rFonts w:ascii="Times New Roman" w:hAnsi="Times New Roman"/>
+          <w:color w:val="0000FF"/>
+        </w:rPr>
+        <w:t>inicpag_close</w:t>
+      </w:r>
+      <w:proofErr w:type="spellEnd"/>
+      <w:r>
+        <w:rPr>
+          <w:rFonts w:ascii="Times New Roman" w:hAnsi="Times New Roman"/>
+          <w:color w:val="0000FF"/>
+        </w:rPr>
+        <w:t>(void)</w:t>
       </w:r>
     </w:p>
     <w:p>
@@ -1503,7 +1413,55 @@
           <w:rFonts w:ascii="Times New Roman" w:hAnsi="Times New Roman"/>
           <w:color w:val="0000FF"/>
         </w:rPr>
-        <w:t>void *inicpag_get(int sid)</w:t>
+        <w:t>void *</w:t>
+      </w:r>
+      <w:proofErr w:type="spellStart"/>
+      <w:r>
+        <w:rPr>
+          <w:rFonts w:ascii="Times New Roman" w:hAnsi="Times New Roman"/>
+          <w:color w:val="0000FF"/>
+        </w:rPr>
+        <w:t>inicpag_get</w:t>
+      </w:r>
+      <w:proofErr w:type="spellEnd"/>
+      <w:r>
+        <w:rPr>
+          <w:rFonts w:ascii="Times New Roman" w:hAnsi="Times New Roman"/>
+          <w:color w:val="0000FF"/>
+        </w:rPr>
+        <w:t>(</w:t>
+      </w:r>
+      <w:proofErr w:type="spellStart"/>
+      <w:r>
+        <w:rPr>
+          <w:rFonts w:ascii="Times New Roman" w:hAnsi="Times New Roman"/>
+          <w:color w:val="0000FF"/>
+        </w:rPr>
+        <w:t>int</w:t>
+      </w:r>
+      <w:proofErr w:type="spellEnd"/>
+      <w:r>
+        <w:rPr>
+          <w:rFonts w:ascii="Times New Roman" w:hAnsi="Times New Roman"/>
+          <w:color w:val="0000FF"/>
+        </w:rPr>
+        <w:t xml:space="preserve"> </w:t>
+      </w:r>
+      <w:proofErr w:type="spellStart"/>
+      <w:r>
+        <w:rPr>
+          <w:rFonts w:ascii="Times New Roman" w:hAnsi="Times New Roman"/>
+          <w:color w:val="0000FF"/>
+        </w:rPr>
+        <w:t>sid</w:t>
+      </w:r>
+      <w:proofErr w:type="spellEnd"/>
+      <w:r>
+        <w:rPr>
+          <w:rFonts w:ascii="Times New Roman" w:hAnsi="Times New Roman"/>
+          <w:color w:val="0000FF"/>
+        </w:rPr>
+        <w:t>)</w:t>
       </w:r>
     </w:p>
     <w:p>
@@ -1543,12 +1501,14 @@
         <w:spacing w:line="360" w:lineRule="auto"/>
         <w:ind w:firstLine="0"/>
       </w:pPr>
+      <w:proofErr w:type="spellStart"/>
       <w:r>
         <w:rPr>
           <w:rFonts w:ascii="Times New Roman" w:hAnsi="Times New Roman"/>
         </w:rPr>
         <w:t>sid</w:t>
       </w:r>
+      <w:proofErr w:type="spellEnd"/>
       <w:r>
         <w:rPr>
           <w:rFonts w:ascii="Times New Roman" w:hAnsi="Times New Roman"/>
@@ -1614,12 +1574,21 @@
       <w:pPr>
         <w:spacing w:line="360" w:lineRule="auto"/>
       </w:pPr>
-      <w:r>
-        <w:rPr>
-          <w:rFonts w:hint="eastAsia"/>
-        </w:rPr>
-        <w:t xml:space="preserve">int </w:t>
-      </w:r>
+      <w:proofErr w:type="spellStart"/>
+      <w:r>
+        <w:rPr>
+          <w:rFonts w:hint="eastAsia"/>
+        </w:rPr>
+        <w:t>int</w:t>
+      </w:r>
+      <w:proofErr w:type="spellEnd"/>
+      <w:r>
+        <w:rPr>
+          <w:rFonts w:hint="eastAsia"/>
+        </w:rPr>
+        <w:t xml:space="preserve"> </w:t>
+      </w:r>
+      <w:proofErr w:type="spellStart"/>
       <w:r>
         <w:t>inicpag_</w:t>
       </w:r>
@@ -1641,6 +1610,7 @@
         </w:rPr>
         <w:t>mode</w:t>
       </w:r>
+      <w:proofErr w:type="spellEnd"/>
       <w:r>
         <w:t>(</w:t>
       </w:r>
@@ -1658,12 +1628,22 @@
       <w:pPr>
         <w:spacing w:line="360" w:lineRule="auto"/>
       </w:pPr>
-      <w:r>
-        <w:rPr>
-          <w:rFonts w:hint="eastAsia"/>
-        </w:rPr>
-        <w:t xml:space="preserve">int </w:t>
-      </w:r>
+      <w:proofErr w:type="spellStart"/>
+      <w:r>
+        <w:rPr>
+          <w:rFonts w:hint="eastAsia"/>
+        </w:rPr>
+        <w:lastRenderedPageBreak/>
+        <w:t>int</w:t>
+      </w:r>
+      <w:proofErr w:type="spellEnd"/>
+      <w:r>
+        <w:rPr>
+          <w:rFonts w:hint="eastAsia"/>
+        </w:rPr>
+        <w:t xml:space="preserve"> </w:t>
+      </w:r>
+      <w:proofErr w:type="spellStart"/>
       <w:r>
         <w:t>inicpag_</w:t>
       </w:r>
@@ -1685,6 +1665,7 @@
         </w:rPr>
         <w:t>mode</w:t>
       </w:r>
+      <w:proofErr w:type="spellEnd"/>
       <w:r>
         <w:t>(</w:t>
       </w:r>
@@ -1836,6 +1817,7 @@
       <w:pPr>
         <w:spacing w:line="360" w:lineRule="auto"/>
       </w:pPr>
+      <w:proofErr w:type="spellStart"/>
       <w:r>
         <w:rPr>
           <w:rFonts w:hint="eastAsia"/>
@@ -1846,8 +1828,16 @@
         <w:rPr>
           <w:rFonts w:hint="eastAsia"/>
         </w:rPr>
-        <w:t xml:space="preserve">nt </w:t>
-      </w:r>
+        <w:t>nt</w:t>
+      </w:r>
+      <w:proofErr w:type="spellEnd"/>
+      <w:r>
+        <w:rPr>
+          <w:rFonts w:hint="eastAsia"/>
+        </w:rPr>
+        <w:t xml:space="preserve"> </w:t>
+      </w:r>
+      <w:proofErr w:type="spellStart"/>
       <w:r>
         <w:t>inicpag_</w:t>
       </w:r>
@@ -1869,6 +1859,7 @@
         </w:rPr>
         <w:t>regex</w:t>
       </w:r>
+      <w:proofErr w:type="spellEnd"/>
       <w:r>
         <w:t xml:space="preserve"> </w:t>
       </w:r>
@@ -1889,12 +1880,21 @@
       <w:pPr>
         <w:spacing w:line="360" w:lineRule="auto"/>
       </w:pPr>
-      <w:r>
-        <w:rPr>
-          <w:rFonts w:hint="eastAsia"/>
-        </w:rPr>
-        <w:t xml:space="preserve">int </w:t>
-      </w:r>
+      <w:proofErr w:type="spellStart"/>
+      <w:r>
+        <w:rPr>
+          <w:rFonts w:hint="eastAsia"/>
+        </w:rPr>
+        <w:t>int</w:t>
+      </w:r>
+      <w:proofErr w:type="spellEnd"/>
+      <w:r>
+        <w:rPr>
+          <w:rFonts w:hint="eastAsia"/>
+        </w:rPr>
+        <w:t xml:space="preserve"> </w:t>
+      </w:r>
+      <w:proofErr w:type="spellStart"/>
       <w:r>
         <w:t>inicpag_</w:t>
       </w:r>
@@ -1904,6 +1904,7 @@
         </w:rPr>
         <w:t>disable_regex</w:t>
       </w:r>
+      <w:proofErr w:type="spellEnd"/>
       <w:r>
         <w:t>(</w:t>
       </w:r>
@@ -1970,12 +1971,21 @@
       <w:pPr>
         <w:spacing w:line="360" w:lineRule="auto"/>
       </w:pPr>
-      <w:r>
-        <w:rPr>
-          <w:rFonts w:hint="eastAsia"/>
-        </w:rPr>
-        <w:t xml:space="preserve">int </w:t>
-      </w:r>
+      <w:proofErr w:type="spellStart"/>
+      <w:r>
+        <w:rPr>
+          <w:rFonts w:hint="eastAsia"/>
+        </w:rPr>
+        <w:t>int</w:t>
+      </w:r>
+      <w:proofErr w:type="spellEnd"/>
+      <w:r>
+        <w:rPr>
+          <w:rFonts w:hint="eastAsia"/>
+        </w:rPr>
+        <w:t xml:space="preserve"> </w:t>
+      </w:r>
+      <w:proofErr w:type="spellStart"/>
       <w:r>
         <w:t>inicpag_</w:t>
       </w:r>
@@ -1991,6 +2001,7 @@
         </w:rPr>
         <w:t>_regex</w:t>
       </w:r>
+      <w:proofErr w:type="spellEnd"/>
       <w:r>
         <w:t>(</w:t>
       </w:r>
@@ -2010,7 +2021,14 @@
         <w:rPr>
           <w:rFonts w:hint="eastAsia"/>
         </w:rPr>
-        <w:t xml:space="preserve"> dfa</w:t>
+        <w:t xml:space="preserve"> </w:t>
+      </w:r>
+      <w:proofErr w:type="spellStart"/>
+      <w:r>
+        <w:rPr>
+          <w:rFonts w:hint="eastAsia"/>
+        </w:rPr>
+        <w:t>dfa</w:t>
       </w:r>
       <w:r>
         <w:rPr>
@@ -2018,6 +2036,7 @@
         </w:rPr>
         <w:t>_transition_table</w:t>
       </w:r>
+      <w:proofErr w:type="spellEnd"/>
       <w:r>
         <w:t>)</w:t>
       </w:r>
@@ -2086,12 +2105,14 @@
         <w:spacing w:line="360" w:lineRule="auto"/>
         <w:ind w:firstLine="0"/>
       </w:pPr>
+      <w:proofErr w:type="spellStart"/>
       <w:r>
         <w:rPr>
           <w:rFonts w:ascii="Times New Roman" w:hAnsi="Times New Roman" w:hint="eastAsia"/>
         </w:rPr>
         <w:t>dfa_transition_table</w:t>
       </w:r>
+      <w:proofErr w:type="spellEnd"/>
       <w:r>
         <w:rPr>
           <w:rFonts w:ascii="Times New Roman" w:hAnsi="Times New Roman"/>
@@ -2146,7 +2167,7 @@
       <w:pPr>
         <w:pStyle w:val="2"/>
       </w:pPr>
-      <w:bookmarkStart w:id="12" w:name="_Toc521464973"/>
+      <w:bookmarkStart w:id="11" w:name="_Toc521464973"/>
       <w:r>
         <w:rPr>
           <w:rFonts w:hint="eastAsia"/>
@@ -2159,7 +2180,7 @@
         </w:rPr>
         <w:t>配置文件</w:t>
       </w:r>
-      <w:bookmarkEnd w:id="12"/>
+      <w:bookmarkEnd w:id="11"/>
       <w:r>
         <w:rPr>
           <w:rFonts w:hint="eastAsia"/>
@@ -2172,12 +2193,14 @@
         <w:pStyle w:val="a9"/>
         <w:ind w:firstLine="720"/>
       </w:pPr>
+      <w:proofErr w:type="spellStart"/>
       <w:r>
         <w:rPr>
           <w:rFonts w:eastAsia="宋体;SimSun"/>
         </w:rPr>
         <w:t>inicpag.conf</w:t>
       </w:r>
+      <w:proofErr w:type="spellEnd"/>
       <w:r>
         <w:rPr>
           <w:rFonts w:eastAsia="宋体;SimSun"/>
@@ -2196,11 +2219,19 @@
         <w:pStyle w:val="a9"/>
         <w:ind w:firstLine="720"/>
       </w:pPr>
+      <w:proofErr w:type="spellStart"/>
       <w:r>
         <w:rPr>
           <w:rFonts w:eastAsia="宋体;SimSun"/>
         </w:rPr>
-        <w:t>dev_name = inicpag0</w:t>
+        <w:t>dev_name</w:t>
+      </w:r>
+      <w:proofErr w:type="spellEnd"/>
+      <w:r>
+        <w:rPr>
+          <w:rFonts w:eastAsia="宋体;SimSun"/>
+        </w:rPr>
+        <w:t xml:space="preserve"> = inicpag0</w:t>
       </w:r>
     </w:p>
     <w:p>
@@ -2212,7 +2243,21 @@
         <w:rPr>
           <w:rFonts w:eastAsia="宋体;SimSun"/>
         </w:rPr>
-        <w:t>#dev_name = inicpag1</w:t>
+        <w:t>#</w:t>
+      </w:r>
+      <w:proofErr w:type="spellStart"/>
+      <w:r>
+        <w:rPr>
+          <w:rFonts w:eastAsia="宋体;SimSun"/>
+        </w:rPr>
+        <w:t>dev_name</w:t>
+      </w:r>
+      <w:proofErr w:type="spellEnd"/>
+      <w:r>
+        <w:rPr>
+          <w:rFonts w:eastAsia="宋体;SimSun"/>
+        </w:rPr>
+        <w:t xml:space="preserve"> = inicpag1</w:t>
       </w:r>
     </w:p>
     <w:p>
@@ -2250,11 +2295,19 @@
         <w:pStyle w:val="a9"/>
         <w:ind w:firstLine="720"/>
       </w:pPr>
+      <w:proofErr w:type="spellStart"/>
       <w:r>
         <w:rPr>
           <w:rFonts w:eastAsia="宋体;SimSun"/>
         </w:rPr>
-        <w:t>stream_num = x</w:t>
+        <w:t>stream_num</w:t>
+      </w:r>
+      <w:proofErr w:type="spellEnd"/>
+      <w:r>
+        <w:rPr>
+          <w:rFonts w:eastAsia="宋体;SimSun"/>
+        </w:rPr>
+        <w:t xml:space="preserve"> = x</w:t>
       </w:r>
     </w:p>
     <w:p>
@@ -2346,12 +2399,14 @@
           <w:rFonts w:eastAsiaTheme="minorEastAsia" w:hint="eastAsia"/>
         </w:rPr>
       </w:pPr>
+      <w:proofErr w:type="spellStart"/>
       <w:r>
         <w:rPr>
           <w:rFonts w:eastAsiaTheme="minorEastAsia" w:hint="eastAsia"/>
         </w:rPr>
         <w:t>use_regex</w:t>
       </w:r>
+      <w:proofErr w:type="spellEnd"/>
     </w:p>
     <w:p>
       <w:pPr>
@@ -2391,12 +2446,15 @@
           <w:rFonts w:eastAsiaTheme="minorEastAsia" w:hint="eastAsia"/>
         </w:rPr>
       </w:pPr>
+      <w:proofErr w:type="spellStart"/>
       <w:r>
         <w:rPr>
           <w:rFonts w:eastAsiaTheme="minorEastAsia" w:hint="eastAsia"/>
         </w:rPr>
+        <w:lastRenderedPageBreak/>
         <w:t>qq_mode</w:t>
       </w:r>
+      <w:proofErr w:type="spellEnd"/>
     </w:p>
     <w:p>
       <w:pPr>
@@ -2441,12 +2499,14 @@
         </w:rPr>
         <w:t>与</w:t>
       </w:r>
+      <w:proofErr w:type="spellStart"/>
       <w:r>
         <w:rPr>
           <w:rFonts w:eastAsia="宋体;SimSun"/>
         </w:rPr>
         <w:t>linux</w:t>
       </w:r>
+      <w:proofErr w:type="spellEnd"/>
       <w:r>
         <w:rPr>
           <w:rFonts w:eastAsia="宋体;SimSun"/>
@@ -2470,7 +2530,7 @@
       <w:pPr>
         <w:pStyle w:val="2"/>
       </w:pPr>
-      <w:bookmarkStart w:id="13" w:name="_Toc521464974"/>
+      <w:bookmarkStart w:id="12" w:name="_Toc521464974"/>
       <w:r>
         <w:rPr>
           <w:rFonts w:hint="eastAsia"/>
@@ -2483,7 +2543,62 @@
         </w:rPr>
         <w:t>内部接口</w:t>
       </w:r>
+      <w:bookmarkEnd w:id="12"/>
+    </w:p>
+    <w:p>
+      <w:pPr>
+        <w:ind w:firstLine="420"/>
+      </w:pPr>
+      <w:r>
+        <w:rPr>
+          <w:rFonts w:hint="eastAsia"/>
+        </w:rPr>
+        <w:t>说明本系统之内的各个系统元素之间的接口的安排。</w:t>
+      </w:r>
+    </w:p>
+    <w:p>
+      <w:pPr>
+        <w:pStyle w:val="1"/>
+      </w:pPr>
+      <w:bookmarkStart w:id="13" w:name="_Toc521464975"/>
+      <w:r>
+        <w:rPr>
+          <w:rFonts w:hint="eastAsia"/>
+        </w:rPr>
+        <w:t>4</w:t>
+      </w:r>
       <w:bookmarkEnd w:id="13"/>
+      <w:r>
+        <w:rPr>
+          <w:rFonts w:hint="eastAsia"/>
+        </w:rPr>
+        <w:t>驱动层接口</w:t>
+      </w:r>
+    </w:p>
+    <w:p>
+      <w:pPr>
+        <w:pStyle w:val="2"/>
+      </w:pPr>
+      <w:bookmarkStart w:id="14" w:name="_Toc521464976"/>
+      <w:r>
+        <w:rPr>
+          <w:rFonts w:hint="eastAsia"/>
+        </w:rPr>
+        <w:t>4.1</w:t>
+      </w:r>
+      <w:bookmarkEnd w:id="14"/>
+      <w:r>
+        <w:rPr>
+          <w:rFonts w:hint="eastAsia"/>
+        </w:rPr>
+        <w:t xml:space="preserve"> </w:t>
+      </w:r>
+      <w:r>
+        <w:rPr>
+          <w:rFonts w:hint="eastAsia"/>
+        </w:rPr>
+        <w:t>与用户层的函数接口</w:t>
+      </w:r>
     </w:p>
     <w:p>
       <w:pPr>
@@ -2493,89 +2608,35 @@
         <w:rPr>
           <w:rFonts w:hint="eastAsia"/>
         </w:rPr>
-        <w:t>说明本系统之内的各个系统元素之间的接口的安排。</w:t>
+        <w:t>驱动程序直接使用</w:t>
+      </w:r>
+      <w:proofErr w:type="spellStart"/>
+      <w:r>
+        <w:rPr>
+          <w:rFonts w:hint="eastAsia"/>
+        </w:rPr>
+        <w:t>Reference_NIC</w:t>
+      </w:r>
+      <w:proofErr w:type="spellEnd"/>
+      <w:r>
+        <w:rPr>
+          <w:rFonts w:hint="eastAsia"/>
+        </w:rPr>
+        <w:t>设计，改动很少，此处接口定义忽略。</w:t>
       </w:r>
     </w:p>
     <w:p>
       <w:pPr>
         <w:pStyle w:val="1"/>
       </w:pPr>
-      <w:bookmarkStart w:id="14" w:name="_Toc521464975"/>
-      <w:r>
-        <w:rPr>
-          <w:rFonts w:hint="eastAsia"/>
-        </w:rPr>
-        <w:lastRenderedPageBreak/>
-        <w:t>4</w:t>
-      </w:r>
-      <w:bookmarkEnd w:id="14"/>
-      <w:r>
-        <w:rPr>
-          <w:rFonts w:hint="eastAsia"/>
-        </w:rPr>
-        <w:t>驱动层接口</w:t>
-      </w:r>
-    </w:p>
-    <w:p>
-      <w:pPr>
-        <w:pStyle w:val="2"/>
-      </w:pPr>
-      <w:bookmarkStart w:id="15" w:name="_Toc521464976"/>
-      <w:r>
-        <w:rPr>
-          <w:rFonts w:hint="eastAsia"/>
-        </w:rPr>
-        <w:t>4.1</w:t>
+      <w:bookmarkStart w:id="15" w:name="_Toc521464979"/>
+      <w:r>
+        <w:rPr>
+          <w:rFonts w:hint="eastAsia"/>
+        </w:rPr>
+        <w:t>5</w:t>
       </w:r>
       <w:bookmarkEnd w:id="15"/>
-      <w:r>
-        <w:rPr>
-          <w:rFonts w:hint="eastAsia"/>
-        </w:rPr>
-        <w:t xml:space="preserve"> </w:t>
-      </w:r>
-      <w:r>
-        <w:rPr>
-          <w:rFonts w:hint="eastAsia"/>
-        </w:rPr>
-        <w:t>与用户层的函数接口</w:t>
-      </w:r>
-    </w:p>
-    <w:p>
-      <w:pPr>
-        <w:ind w:firstLine="420"/>
-      </w:pPr>
-      <w:r>
-        <w:rPr>
-          <w:rFonts w:hint="eastAsia"/>
-        </w:rPr>
-        <w:t>驱动程序直接使用</w:t>
-      </w:r>
-      <w:r>
-        <w:rPr>
-          <w:rFonts w:hint="eastAsia"/>
-        </w:rPr>
-        <w:t>Reference_NIC</w:t>
-      </w:r>
-      <w:r>
-        <w:rPr>
-          <w:rFonts w:hint="eastAsia"/>
-        </w:rPr>
-        <w:t>设计，改动很少，此处接口定义忽略。</w:t>
-      </w:r>
-    </w:p>
-    <w:p>
-      <w:pPr>
-        <w:pStyle w:val="1"/>
-      </w:pPr>
-      <w:bookmarkStart w:id="16" w:name="_Toc521464979"/>
-      <w:r>
-        <w:rPr>
-          <w:rFonts w:hint="eastAsia"/>
-        </w:rPr>
-        <w:t>5</w:t>
-      </w:r>
-      <w:bookmarkEnd w:id="16"/>
       <w:r>
         <w:rPr>
           <w:rFonts w:hint="eastAsia"/>
@@ -2610,7 +2671,7 @@
                     </pic:cNvPicPr>
                   </pic:nvPicPr>
                   <pic:blipFill>
-                    <a:blip r:embed="rId13"/>
+                    <a:blip r:embed="rId10"/>
                     <a:srcRect/>
                     <a:stretch>
                       <a:fillRect/>
@@ -2643,14 +2704,15 @@
       <w:pPr>
         <w:pStyle w:val="2"/>
       </w:pPr>
-      <w:bookmarkStart w:id="17" w:name="_Toc521464980"/>
-      <w:r>
-        <w:rPr>
-          <w:rFonts w:hint="eastAsia"/>
-        </w:rPr>
+      <w:bookmarkStart w:id="16" w:name="_Toc521464980"/>
+      <w:r>
+        <w:rPr>
+          <w:rFonts w:hint="eastAsia"/>
+        </w:rPr>
+        <w:lastRenderedPageBreak/>
         <w:t>5.1</w:t>
       </w:r>
-      <w:bookmarkEnd w:id="17"/>
+      <w:bookmarkEnd w:id="16"/>
       <w:r>
         <w:rPr>
           <w:rFonts w:hint="eastAsia"/>
@@ -2723,12 +2785,14 @@
         </w:rPr>
         <w:t>和</w:t>
       </w:r>
+      <w:proofErr w:type="spellStart"/>
       <w:r>
         <w:rPr>
           <w:rFonts w:hint="eastAsia"/>
         </w:rPr>
         <w:t>oped</w:t>
       </w:r>
+      <w:proofErr w:type="spellEnd"/>
       <w:r>
         <w:rPr>
           <w:rFonts w:hint="eastAsia"/>
@@ -2779,13 +2843,14 @@
       <w:pPr>
         <w:ind w:firstLineChars="250" w:firstLine="600"/>
       </w:pPr>
-      <w:r>
-        <w:rPr>
-          <w:rFonts w:hint="eastAsia"/>
-        </w:rPr>
-        <w:lastRenderedPageBreak/>
+      <w:proofErr w:type="spellStart"/>
+      <w:r>
+        <w:rPr>
+          <w:rFonts w:hint="eastAsia"/>
+        </w:rPr>
         <w:t>axi_resetn</w:t>
       </w:r>
+      <w:proofErr w:type="spellEnd"/>
       <w:r>
         <w:rPr>
           <w:rFonts w:hint="eastAsia"/>
@@ -2812,12 +2877,14 @@
         </w:rPr>
         <w:t>细分为输入端口</w:t>
       </w:r>
+      <w:proofErr w:type="spellStart"/>
       <w:r>
         <w:rPr>
           <w:rFonts w:hint="eastAsia"/>
         </w:rPr>
         <w:t>axi_aclk</w:t>
       </w:r>
+      <w:proofErr w:type="spellEnd"/>
       <w:r>
         <w:rPr>
           <w:rFonts w:hint="eastAsia"/>
@@ -2860,12 +2927,14 @@
         </w:rPr>
         <w:t>、输入端口</w:t>
       </w:r>
+      <w:proofErr w:type="spellStart"/>
       <w:r>
         <w:rPr>
           <w:rFonts w:hint="eastAsia"/>
         </w:rPr>
         <w:t>s_axis_tvalid</w:t>
       </w:r>
+      <w:proofErr w:type="spellEnd"/>
       <w:r>
         <w:rPr>
           <w:rFonts w:hint="eastAsia"/>
@@ -2913,12 +2982,14 @@
         </w:rPr>
         <w:t>细分为输入端口</w:t>
       </w:r>
+      <w:proofErr w:type="spellStart"/>
       <w:r>
         <w:rPr>
           <w:rFonts w:hint="eastAsia"/>
         </w:rPr>
         <w:t>axi_aclk</w:t>
       </w:r>
+      <w:proofErr w:type="spellEnd"/>
       <w:r>
         <w:rPr>
           <w:rFonts w:hint="eastAsia"/>
@@ -2961,12 +3032,14 @@
         </w:rPr>
         <w:t>、输入端口</w:t>
       </w:r>
+      <w:proofErr w:type="spellStart"/>
       <w:r>
         <w:rPr>
           <w:rFonts w:hint="eastAsia"/>
         </w:rPr>
         <w:t>s_axis_tvalid</w:t>
       </w:r>
+      <w:proofErr w:type="spellEnd"/>
       <w:r>
         <w:rPr>
           <w:rFonts w:hint="eastAsia"/>
@@ -3011,12 +3084,14 @@
         </w:rPr>
         <w:t>细分为输入端口</w:t>
       </w:r>
+      <w:proofErr w:type="spellStart"/>
       <w:r>
         <w:rPr>
           <w:rFonts w:hint="eastAsia"/>
         </w:rPr>
         <w:t>axi_aclk</w:t>
       </w:r>
+      <w:proofErr w:type="spellEnd"/>
       <w:r>
         <w:rPr>
           <w:rFonts w:hint="eastAsia"/>
@@ -3059,12 +3134,14 @@
         </w:rPr>
         <w:t>、输入端口</w:t>
       </w:r>
+      <w:proofErr w:type="spellStart"/>
       <w:r>
         <w:rPr>
           <w:rFonts w:hint="eastAsia"/>
         </w:rPr>
         <w:t>s_axis_tvalid</w:t>
       </w:r>
+      <w:proofErr w:type="spellEnd"/>
       <w:r>
         <w:rPr>
           <w:rFonts w:hint="eastAsia"/>
@@ -3109,12 +3186,14 @@
         </w:rPr>
         <w:t>细分为输入端口</w:t>
       </w:r>
+      <w:proofErr w:type="spellStart"/>
       <w:r>
         <w:rPr>
           <w:rFonts w:hint="eastAsia"/>
         </w:rPr>
         <w:t>axi_aclk</w:t>
       </w:r>
+      <w:proofErr w:type="spellEnd"/>
       <w:r>
         <w:rPr>
           <w:rFonts w:hint="eastAsia"/>
@@ -3157,12 +3236,14 @@
         </w:rPr>
         <w:t>、输入端口</w:t>
       </w:r>
+      <w:proofErr w:type="spellStart"/>
       <w:r>
         <w:rPr>
           <w:rFonts w:hint="eastAsia"/>
         </w:rPr>
         <w:t>s_axis_tvalid</w:t>
       </w:r>
+      <w:proofErr w:type="spellEnd"/>
       <w:r>
         <w:rPr>
           <w:rFonts w:hint="eastAsia"/>
@@ -3207,12 +3288,14 @@
         </w:rPr>
         <w:t>细分为输入端口</w:t>
       </w:r>
+      <w:proofErr w:type="spellStart"/>
       <w:r>
         <w:rPr>
           <w:rFonts w:hint="eastAsia"/>
         </w:rPr>
         <w:t>axi_aclk</w:t>
       </w:r>
+      <w:proofErr w:type="spellEnd"/>
       <w:r>
         <w:rPr>
           <w:rFonts w:hint="eastAsia"/>
@@ -3255,12 +3338,14 @@
         </w:rPr>
         <w:t>、输入端口</w:t>
       </w:r>
+      <w:proofErr w:type="spellStart"/>
       <w:r>
         <w:rPr>
           <w:rFonts w:hint="eastAsia"/>
         </w:rPr>
         <w:t>s_axis_tvalid</w:t>
       </w:r>
+      <w:proofErr w:type="spellEnd"/>
       <w:r>
         <w:rPr>
           <w:rFonts w:hint="eastAsia"/>
@@ -3299,23 +3384,33 @@
         </w:rPr>
         <w:t>细分为输入端口</w:t>
       </w:r>
+      <w:proofErr w:type="spellStart"/>
       <w:r>
         <w:rPr>
           <w:rFonts w:hint="eastAsia"/>
         </w:rPr>
         <w:t>axi_aclk</w:t>
       </w:r>
+      <w:proofErr w:type="spellEnd"/>
       <w:r>
         <w:rPr>
           <w:rFonts w:hint="eastAsia"/>
         </w:rPr>
         <w:t>、输出端口</w:t>
       </w:r>
-      <w:r>
-        <w:rPr>
-          <w:rFonts w:hint="eastAsia"/>
-        </w:rPr>
-        <w:t>m_axis_tdata[255:0]</w:t>
+      <w:proofErr w:type="spellStart"/>
+      <w:r>
+        <w:rPr>
+          <w:rFonts w:hint="eastAsia"/>
+        </w:rPr>
+        <w:t>m_axis_tdata</w:t>
+      </w:r>
+      <w:proofErr w:type="spellEnd"/>
+      <w:r>
+        <w:rPr>
+          <w:rFonts w:hint="eastAsia"/>
+        </w:rPr>
+        <w:t>[255:0]</w:t>
       </w:r>
       <w:r>
         <w:rPr>
@@ -3323,11 +3418,19 @@
         </w:rPr>
         <w:t>、输出端口</w:t>
       </w:r>
-      <w:r>
-        <w:rPr>
-          <w:rFonts w:hint="eastAsia"/>
-        </w:rPr>
-        <w:t>m_axis_tstrb[31:0]</w:t>
+      <w:proofErr w:type="spellStart"/>
+      <w:r>
+        <w:rPr>
+          <w:rFonts w:hint="eastAsia"/>
+        </w:rPr>
+        <w:t>m_axis_tstrb</w:t>
+      </w:r>
+      <w:proofErr w:type="spellEnd"/>
+      <w:r>
+        <w:rPr>
+          <w:rFonts w:hint="eastAsia"/>
+        </w:rPr>
+        <w:t>[31:0]</w:t>
       </w:r>
       <w:r>
         <w:rPr>
@@ -3335,11 +3438,19 @@
         </w:rPr>
         <w:t>、输出端口</w:t>
       </w:r>
-      <w:r>
-        <w:rPr>
-          <w:rFonts w:hint="eastAsia"/>
-        </w:rPr>
-        <w:t>m_axis_tuser[127:0]</w:t>
+      <w:proofErr w:type="spellStart"/>
+      <w:r>
+        <w:rPr>
+          <w:rFonts w:hint="eastAsia"/>
+        </w:rPr>
+        <w:t>m_axis_tuser</w:t>
+      </w:r>
+      <w:proofErr w:type="spellEnd"/>
+      <w:r>
+        <w:rPr>
+          <w:rFonts w:hint="eastAsia"/>
+        </w:rPr>
+        <w:t>[127:0]</w:t>
       </w:r>
       <w:r>
         <w:rPr>
@@ -3347,36 +3458,42 @@
         </w:rPr>
         <w:t>，输出端口</w:t>
       </w:r>
+      <w:proofErr w:type="spellStart"/>
       <w:r>
         <w:rPr>
           <w:rFonts w:hint="eastAsia"/>
         </w:rPr>
         <w:t>m_axis_tvalid</w:t>
       </w:r>
+      <w:proofErr w:type="spellEnd"/>
       <w:r>
         <w:rPr>
           <w:rFonts w:hint="eastAsia"/>
         </w:rPr>
         <w:t>，输入端口</w:t>
       </w:r>
+      <w:proofErr w:type="spellStart"/>
       <w:r>
         <w:rPr>
           <w:rFonts w:hint="eastAsia"/>
         </w:rPr>
         <w:t>m_axis_tready</w:t>
       </w:r>
+      <w:proofErr w:type="spellEnd"/>
       <w:r>
         <w:rPr>
           <w:rFonts w:hint="eastAsia"/>
         </w:rPr>
         <w:t>，输出端口</w:t>
       </w:r>
+      <w:proofErr w:type="spellStart"/>
       <w:r>
         <w:rPr>
           <w:rFonts w:hint="eastAsia"/>
         </w:rPr>
         <w:t>m_axis_last</w:t>
       </w:r>
+      <w:proofErr w:type="spellEnd"/>
     </w:p>
     <w:p>
       <w:r>
@@ -3511,12 +3628,14 @@
         </w:rPr>
         <w:t>核发送来的报文，根据源端口</w:t>
       </w:r>
+      <w:proofErr w:type="spellStart"/>
       <w:r>
         <w:rPr>
           <w:rFonts w:hint="eastAsia"/>
         </w:rPr>
         <w:t>src_port</w:t>
       </w:r>
+      <w:proofErr w:type="spellEnd"/>
       <w:r>
         <w:rPr>
           <w:rFonts w:hint="eastAsia"/>
@@ -3535,48 +3654,56 @@
         </w:rPr>
         <w:t>的报文，就将报文的目的端口</w:t>
       </w:r>
+      <w:proofErr w:type="spellStart"/>
       <w:r>
         <w:rPr>
           <w:rFonts w:hint="eastAsia"/>
         </w:rPr>
         <w:t>dst_port</w:t>
       </w:r>
+      <w:proofErr w:type="spellEnd"/>
       <w:r>
         <w:rPr>
           <w:rFonts w:hint="eastAsia"/>
         </w:rPr>
         <w:t>域映射为</w:t>
       </w:r>
+      <w:proofErr w:type="spellStart"/>
       <w:r>
         <w:rPr>
           <w:rFonts w:hint="eastAsia"/>
         </w:rPr>
         <w:t>oped</w:t>
       </w:r>
+      <w:proofErr w:type="spellEnd"/>
       <w:r>
         <w:rPr>
           <w:rFonts w:hint="eastAsia"/>
         </w:rPr>
         <w:t>核对应的端口，如果是来自</w:t>
       </w:r>
+      <w:proofErr w:type="spellStart"/>
       <w:r>
         <w:rPr>
           <w:rFonts w:hint="eastAsia"/>
         </w:rPr>
         <w:t>oped</w:t>
       </w:r>
+      <w:proofErr w:type="spellEnd"/>
       <w:r>
         <w:rPr>
           <w:rFonts w:hint="eastAsia"/>
         </w:rPr>
         <w:t>核，就将报文的目的端口</w:t>
       </w:r>
+      <w:proofErr w:type="spellStart"/>
       <w:r>
         <w:rPr>
           <w:rFonts w:hint="eastAsia"/>
         </w:rPr>
         <w:t>dst_port</w:t>
       </w:r>
+      <w:proofErr w:type="spellEnd"/>
       <w:r>
         <w:rPr>
           <w:rFonts w:hint="eastAsia"/>
@@ -3607,12 +3734,14 @@
         </w:rPr>
         <w:t>就是根据</w:t>
       </w:r>
+      <w:proofErr w:type="spellStart"/>
       <w:r>
         <w:rPr>
           <w:rFonts w:hint="eastAsia"/>
         </w:rPr>
         <w:t>dst_port</w:t>
       </w:r>
+      <w:proofErr w:type="spellEnd"/>
       <w:r>
         <w:rPr>
           <w:rFonts w:hint="eastAsia"/>
@@ -3638,12 +3767,14 @@
       <w:pPr>
         <w:ind w:firstLineChars="200" w:firstLine="480"/>
       </w:pPr>
+      <w:proofErr w:type="spellStart"/>
       <w:r>
         <w:rPr>
           <w:rFonts w:hint="eastAsia"/>
         </w:rPr>
         <w:t>axi_resetn</w:t>
       </w:r>
+      <w:proofErr w:type="spellEnd"/>
       <w:r>
         <w:rPr>
           <w:rFonts w:hint="eastAsia"/>
@@ -3665,23 +3796,33 @@
         </w:rPr>
         <w:t>细分为输入端口</w:t>
       </w:r>
+      <w:proofErr w:type="spellStart"/>
       <w:r>
         <w:rPr>
           <w:rFonts w:hint="eastAsia"/>
         </w:rPr>
         <w:t>axi_aclk</w:t>
       </w:r>
+      <w:proofErr w:type="spellEnd"/>
       <w:r>
         <w:rPr>
           <w:rFonts w:hint="eastAsia"/>
         </w:rPr>
         <w:t>、输出端口</w:t>
       </w:r>
-      <w:r>
-        <w:rPr>
-          <w:rFonts w:hint="eastAsia"/>
-        </w:rPr>
-        <w:t>m_axis_tdata[255:0]</w:t>
+      <w:proofErr w:type="spellStart"/>
+      <w:r>
+        <w:rPr>
+          <w:rFonts w:hint="eastAsia"/>
+        </w:rPr>
+        <w:t>m_axis_tdata</w:t>
+      </w:r>
+      <w:proofErr w:type="spellEnd"/>
+      <w:r>
+        <w:rPr>
+          <w:rFonts w:hint="eastAsia"/>
+        </w:rPr>
+        <w:t>[255:0]</w:t>
       </w:r>
       <w:r>
         <w:rPr>
@@ -3689,11 +3830,19 @@
         </w:rPr>
         <w:t>、输出端口</w:t>
       </w:r>
-      <w:r>
-        <w:rPr>
-          <w:rFonts w:hint="eastAsia"/>
-        </w:rPr>
-        <w:t>m_axis_tstrb[31:0]</w:t>
+      <w:proofErr w:type="spellStart"/>
+      <w:r>
+        <w:rPr>
+          <w:rFonts w:hint="eastAsia"/>
+        </w:rPr>
+        <w:t>m_axis_tstrb</w:t>
+      </w:r>
+      <w:proofErr w:type="spellEnd"/>
+      <w:r>
+        <w:rPr>
+          <w:rFonts w:hint="eastAsia"/>
+        </w:rPr>
+        <w:t>[31:0]</w:t>
       </w:r>
       <w:r>
         <w:rPr>
@@ -3701,11 +3850,19 @@
         </w:rPr>
         <w:t>、输出端口</w:t>
       </w:r>
-      <w:r>
-        <w:rPr>
-          <w:rFonts w:hint="eastAsia"/>
-        </w:rPr>
-        <w:t>m_axis_tuser[127:0]</w:t>
+      <w:proofErr w:type="spellStart"/>
+      <w:r>
+        <w:rPr>
+          <w:rFonts w:hint="eastAsia"/>
+        </w:rPr>
+        <w:t>m_axis_tuser</w:t>
+      </w:r>
+      <w:proofErr w:type="spellEnd"/>
+      <w:r>
+        <w:rPr>
+          <w:rFonts w:hint="eastAsia"/>
+        </w:rPr>
+        <w:t>[127:0]</w:t>
       </w:r>
       <w:r>
         <w:rPr>
@@ -3713,36 +3870,49 @@
         </w:rPr>
         <w:t>，输出端口</w:t>
       </w:r>
+      <w:proofErr w:type="spellStart"/>
       <w:r>
         <w:rPr>
           <w:rFonts w:hint="eastAsia"/>
         </w:rPr>
         <w:t>m_axis_tvalid</w:t>
       </w:r>
-      <w:r>
-        <w:rPr>
-          <w:rFonts w:hint="eastAsia"/>
-        </w:rPr>
-        <w:t>，输入端口</w:t>
-      </w:r>
+      <w:proofErr w:type="spellEnd"/>
+      <w:r>
+        <w:rPr>
+          <w:rFonts w:hint="eastAsia"/>
+        </w:rPr>
+        <w:t>，输入</w:t>
+      </w:r>
+      <w:r>
+        <w:rPr>
+          <w:rFonts w:hint="eastAsia"/>
+        </w:rPr>
+        <w:lastRenderedPageBreak/>
+        <w:t>端口</w:t>
+      </w:r>
+      <w:proofErr w:type="spellStart"/>
       <w:r>
         <w:rPr>
           <w:rFonts w:hint="eastAsia"/>
         </w:rPr>
         <w:t>m_axis_tready</w:t>
       </w:r>
+      <w:proofErr w:type="spellEnd"/>
       <w:r>
         <w:rPr>
           <w:rFonts w:hint="eastAsia"/>
         </w:rPr>
         <w:t>，输出端口</w:t>
       </w:r>
+      <w:proofErr w:type="spellStart"/>
       <w:r>
         <w:rPr>
           <w:rFonts w:hint="eastAsia"/>
         </w:rPr>
         <w:t>m_axis_last</w:t>
       </w:r>
+      <w:proofErr w:type="spellEnd"/>
     </w:p>
     <w:p>
       <w:pPr>
@@ -3763,23 +3933,33 @@
         </w:rPr>
         <w:t>细分为输入端口</w:t>
       </w:r>
+      <w:proofErr w:type="spellStart"/>
       <w:r>
         <w:rPr>
           <w:rFonts w:hint="eastAsia"/>
         </w:rPr>
         <w:t>axi_aclk</w:t>
       </w:r>
+      <w:proofErr w:type="spellEnd"/>
       <w:r>
         <w:rPr>
           <w:rFonts w:hint="eastAsia"/>
         </w:rPr>
         <w:t>、输入端口</w:t>
       </w:r>
-      <w:r>
-        <w:rPr>
-          <w:rFonts w:hint="eastAsia"/>
-        </w:rPr>
-        <w:t>s_axis_tdata[255:0]</w:t>
+      <w:proofErr w:type="spellStart"/>
+      <w:r>
+        <w:rPr>
+          <w:rFonts w:hint="eastAsia"/>
+        </w:rPr>
+        <w:t>s_axis_tdata</w:t>
+      </w:r>
+      <w:proofErr w:type="spellEnd"/>
+      <w:r>
+        <w:rPr>
+          <w:rFonts w:hint="eastAsia"/>
+        </w:rPr>
+        <w:t>[255:0]</w:t>
       </w:r>
       <w:r>
         <w:rPr>
@@ -3787,11 +3967,19 @@
         </w:rPr>
         <w:t>、输入端口</w:t>
       </w:r>
-      <w:r>
-        <w:rPr>
-          <w:rFonts w:hint="eastAsia"/>
-        </w:rPr>
-        <w:t>s_axis_tstrb[31:0]</w:t>
+      <w:proofErr w:type="spellStart"/>
+      <w:r>
+        <w:rPr>
+          <w:rFonts w:hint="eastAsia"/>
+        </w:rPr>
+        <w:t>s_axis_tstrb</w:t>
+      </w:r>
+      <w:proofErr w:type="spellEnd"/>
+      <w:r>
+        <w:rPr>
+          <w:rFonts w:hint="eastAsia"/>
+        </w:rPr>
+        <w:t>[31:0]</w:t>
       </w:r>
       <w:r>
         <w:rPr>
@@ -3799,11 +3987,19 @@
         </w:rPr>
         <w:t>、输入端口</w:t>
       </w:r>
-      <w:r>
-        <w:rPr>
-          <w:rFonts w:hint="eastAsia"/>
-        </w:rPr>
-        <w:t>s_axis_tuser[127:0]</w:t>
+      <w:proofErr w:type="spellStart"/>
+      <w:r>
+        <w:rPr>
+          <w:rFonts w:hint="eastAsia"/>
+        </w:rPr>
+        <w:t>s_axis_tuser</w:t>
+      </w:r>
+      <w:proofErr w:type="spellEnd"/>
+      <w:r>
+        <w:rPr>
+          <w:rFonts w:hint="eastAsia"/>
+        </w:rPr>
+        <w:t>[127:0]</w:t>
       </w:r>
       <w:r>
         <w:rPr>
@@ -3811,35 +4007,47 @@
         </w:rPr>
         <w:t>、输入端口</w:t>
       </w:r>
+      <w:proofErr w:type="spellStart"/>
       <w:r>
         <w:rPr>
           <w:rFonts w:hint="eastAsia"/>
         </w:rPr>
         <w:t>s_axis_tvalid</w:t>
       </w:r>
+      <w:proofErr w:type="spellEnd"/>
       <w:r>
         <w:rPr>
           <w:rFonts w:hint="eastAsia"/>
         </w:rPr>
         <w:t>、输出端口</w:t>
       </w:r>
+      <w:proofErr w:type="spellStart"/>
       <w:r>
         <w:rPr>
           <w:rFonts w:hint="eastAsia"/>
         </w:rPr>
         <w:t>s_axis_tready</w:t>
       </w:r>
+      <w:proofErr w:type="spellEnd"/>
       <w:r>
         <w:rPr>
           <w:rFonts w:hint="eastAsia"/>
         </w:rPr>
         <w:t>、输入端口</w:t>
       </w:r>
-      <w:r>
-        <w:rPr>
-          <w:rFonts w:hint="eastAsia"/>
-        </w:rPr>
-        <w:t>s_axis_tlast;</w:t>
+      <w:proofErr w:type="spellStart"/>
+      <w:r>
+        <w:rPr>
+          <w:rFonts w:hint="eastAsia"/>
+        </w:rPr>
+        <w:t>s_axis_tlast</w:t>
+      </w:r>
+      <w:proofErr w:type="spellEnd"/>
+      <w:r>
+        <w:rPr>
+          <w:rFonts w:hint="eastAsia"/>
+        </w:rPr>
+        <w:t>;</w:t>
       </w:r>
     </w:p>
     <w:p>
@@ -3905,7 +4113,6 @@
         <w:pStyle w:val="2"/>
       </w:pPr>
       <w:r>
-        <w:lastRenderedPageBreak/>
         <w:t>5.</w:t>
       </w:r>
       <w:r>
@@ -3955,12 +4162,14 @@
         </w:rPr>
         <w:t>通道的</w:t>
       </w:r>
+      <w:proofErr w:type="spellStart"/>
       <w:r>
         <w:rPr>
           <w:rFonts w:hint="eastAsia"/>
         </w:rPr>
         <w:t>dst_port</w:t>
       </w:r>
+      <w:proofErr w:type="spellEnd"/>
       <w:r>
         <w:rPr>
           <w:rFonts w:hint="eastAsia"/>
@@ -3987,8 +4196,16 @@
         <w:rPr>
           <w:rFonts w:hint="eastAsia"/>
         </w:rPr>
-        <w:t xml:space="preserve">    axi_resetn</w:t>
-      </w:r>
+        <w:t xml:space="preserve">    </w:t>
+      </w:r>
+      <w:proofErr w:type="spellStart"/>
+      <w:r>
+        <w:rPr>
+          <w:rFonts w:hint="eastAsia"/>
+        </w:rPr>
+        <w:t>axi_resetn</w:t>
+      </w:r>
+      <w:proofErr w:type="spellEnd"/>
       <w:r>
         <w:rPr>
           <w:rFonts w:hint="eastAsia"/>
@@ -4002,7 +4219,20 @@
           <w:rFonts w:hint="eastAsia"/>
         </w:rPr>
         <w:tab/>
-        <w:t>M_AXIS_x(x</w:t>
+      </w:r>
+      <w:proofErr w:type="spellStart"/>
+      <w:r>
+        <w:rPr>
+          <w:rFonts w:hint="eastAsia"/>
+        </w:rPr>
+        <w:t>M_AXIS_x</w:t>
+      </w:r>
+      <w:proofErr w:type="spellEnd"/>
+      <w:r>
+        <w:rPr>
+          <w:rFonts w:hint="eastAsia"/>
+        </w:rPr>
+        <w:t>(x</w:t>
       </w:r>
       <w:r>
         <w:rPr>
@@ -4022,23 +4252,33 @@
         </w:rPr>
         <w:t>口可细分为输入端口</w:t>
       </w:r>
+      <w:proofErr w:type="spellStart"/>
       <w:r>
         <w:rPr>
           <w:rFonts w:hint="eastAsia"/>
         </w:rPr>
         <w:t>axi_aclk</w:t>
       </w:r>
+      <w:proofErr w:type="spellEnd"/>
       <w:r>
         <w:rPr>
           <w:rFonts w:hint="eastAsia"/>
         </w:rPr>
         <w:t>、输出端口</w:t>
       </w:r>
-      <w:r>
-        <w:rPr>
-          <w:rFonts w:hint="eastAsia"/>
-        </w:rPr>
-        <w:t>m_axis_tdata_x[255:0]</w:t>
+      <w:proofErr w:type="spellStart"/>
+      <w:r>
+        <w:rPr>
+          <w:rFonts w:hint="eastAsia"/>
+        </w:rPr>
+        <w:t>m_axis_tdata_x</w:t>
+      </w:r>
+      <w:proofErr w:type="spellEnd"/>
+      <w:r>
+        <w:rPr>
+          <w:rFonts w:hint="eastAsia"/>
+        </w:rPr>
+        <w:t>[255:0]</w:t>
       </w:r>
       <w:r>
         <w:rPr>
@@ -4046,11 +4286,19 @@
         </w:rPr>
         <w:t>、输出端口</w:t>
       </w:r>
-      <w:r>
-        <w:rPr>
-          <w:rFonts w:hint="eastAsia"/>
-        </w:rPr>
-        <w:t>m_axis_tstrb_x[31:0]</w:t>
+      <w:proofErr w:type="spellStart"/>
+      <w:r>
+        <w:rPr>
+          <w:rFonts w:hint="eastAsia"/>
+        </w:rPr>
+        <w:t>m_axis_tstrb_x</w:t>
+      </w:r>
+      <w:proofErr w:type="spellEnd"/>
+      <w:r>
+        <w:rPr>
+          <w:rFonts w:hint="eastAsia"/>
+        </w:rPr>
+        <w:t>[31:0]</w:t>
       </w:r>
       <w:r>
         <w:rPr>
@@ -4058,11 +4306,19 @@
         </w:rPr>
         <w:t>、输出端口</w:t>
       </w:r>
-      <w:r>
-        <w:rPr>
-          <w:rFonts w:hint="eastAsia"/>
-        </w:rPr>
-        <w:t>m_axis_tuser_x[127:0]</w:t>
+      <w:proofErr w:type="spellStart"/>
+      <w:r>
+        <w:rPr>
+          <w:rFonts w:hint="eastAsia"/>
+        </w:rPr>
+        <w:t>m_axis_tuser_x</w:t>
+      </w:r>
+      <w:proofErr w:type="spellEnd"/>
+      <w:r>
+        <w:rPr>
+          <w:rFonts w:hint="eastAsia"/>
+        </w:rPr>
+        <w:t>[127:0]</w:t>
       </w:r>
       <w:r>
         <w:rPr>
@@ -4070,36 +4326,42 @@
         </w:rPr>
         <w:t>，输出端口</w:t>
       </w:r>
+      <w:proofErr w:type="spellStart"/>
       <w:r>
         <w:rPr>
           <w:rFonts w:hint="eastAsia"/>
         </w:rPr>
         <w:t>m_axis_tvalid_x</w:t>
       </w:r>
+      <w:proofErr w:type="spellEnd"/>
       <w:r>
         <w:rPr>
           <w:rFonts w:hint="eastAsia"/>
         </w:rPr>
         <w:t>，输入端口</w:t>
       </w:r>
+      <w:proofErr w:type="spellStart"/>
       <w:r>
         <w:rPr>
           <w:rFonts w:hint="eastAsia"/>
         </w:rPr>
         <w:t>m_axis_tready_x</w:t>
       </w:r>
+      <w:proofErr w:type="spellEnd"/>
       <w:r>
         <w:rPr>
           <w:rFonts w:hint="eastAsia"/>
         </w:rPr>
         <w:t>，输出端口</w:t>
       </w:r>
+      <w:proofErr w:type="spellStart"/>
       <w:r>
         <w:rPr>
           <w:rFonts w:hint="eastAsia"/>
         </w:rPr>
         <w:t>m_axis_last_x</w:t>
       </w:r>
+      <w:proofErr w:type="spellEnd"/>
     </w:p>
     <w:p>
       <w:pPr>
@@ -4120,23 +4382,33 @@
         </w:rPr>
         <w:t>细分为输入端口</w:t>
       </w:r>
+      <w:proofErr w:type="spellStart"/>
       <w:r>
         <w:rPr>
           <w:rFonts w:hint="eastAsia"/>
         </w:rPr>
         <w:t>axi_aclk</w:t>
       </w:r>
+      <w:proofErr w:type="spellEnd"/>
       <w:r>
         <w:rPr>
           <w:rFonts w:hint="eastAsia"/>
         </w:rPr>
         <w:t>、输入端口</w:t>
       </w:r>
-      <w:r>
-        <w:rPr>
-          <w:rFonts w:hint="eastAsia"/>
-        </w:rPr>
-        <w:t>s_axis_tdata[255:0]</w:t>
+      <w:proofErr w:type="spellStart"/>
+      <w:r>
+        <w:rPr>
+          <w:rFonts w:hint="eastAsia"/>
+        </w:rPr>
+        <w:t>s_axis_tdata</w:t>
+      </w:r>
+      <w:proofErr w:type="spellEnd"/>
+      <w:r>
+        <w:rPr>
+          <w:rFonts w:hint="eastAsia"/>
+        </w:rPr>
+        <w:t>[255:0]</w:t>
       </w:r>
       <w:r>
         <w:rPr>
@@ -4144,11 +4416,19 @@
         </w:rPr>
         <w:t>、输入端口</w:t>
       </w:r>
-      <w:r>
-        <w:rPr>
-          <w:rFonts w:hint="eastAsia"/>
-        </w:rPr>
-        <w:t>s_axis_tstrb[31:0]</w:t>
+      <w:proofErr w:type="spellStart"/>
+      <w:r>
+        <w:rPr>
+          <w:rFonts w:hint="eastAsia"/>
+        </w:rPr>
+        <w:t>s_axis_tstrb</w:t>
+      </w:r>
+      <w:proofErr w:type="spellEnd"/>
+      <w:r>
+        <w:rPr>
+          <w:rFonts w:hint="eastAsia"/>
+        </w:rPr>
+        <w:t>[31:0]</w:t>
       </w:r>
       <w:r>
         <w:rPr>
@@ -4156,11 +4436,19 @@
         </w:rPr>
         <w:t>、输入端口</w:t>
       </w:r>
-      <w:r>
-        <w:rPr>
-          <w:rFonts w:hint="eastAsia"/>
-        </w:rPr>
-        <w:t>s_axis_tuser[127:0]</w:t>
+      <w:proofErr w:type="spellStart"/>
+      <w:r>
+        <w:rPr>
+          <w:rFonts w:hint="eastAsia"/>
+        </w:rPr>
+        <w:t>s_axis_tuser</w:t>
+      </w:r>
+      <w:proofErr w:type="spellEnd"/>
+      <w:r>
+        <w:rPr>
+          <w:rFonts w:hint="eastAsia"/>
+        </w:rPr>
+        <w:t>[127:0]</w:t>
       </w:r>
       <w:r>
         <w:rPr>
@@ -4168,35 +4456,47 @@
         </w:rPr>
         <w:t>、输入端口</w:t>
       </w:r>
+      <w:proofErr w:type="spellStart"/>
       <w:r>
         <w:rPr>
           <w:rFonts w:hint="eastAsia"/>
         </w:rPr>
         <w:t>s_axis_tvalid</w:t>
       </w:r>
+      <w:proofErr w:type="spellEnd"/>
       <w:r>
         <w:rPr>
           <w:rFonts w:hint="eastAsia"/>
         </w:rPr>
         <w:t>、输出端口</w:t>
       </w:r>
+      <w:proofErr w:type="spellStart"/>
       <w:r>
         <w:rPr>
           <w:rFonts w:hint="eastAsia"/>
         </w:rPr>
         <w:t>s_axis_tready</w:t>
       </w:r>
+      <w:proofErr w:type="spellEnd"/>
       <w:r>
         <w:rPr>
           <w:rFonts w:hint="eastAsia"/>
         </w:rPr>
         <w:t>、输入端口</w:t>
       </w:r>
-      <w:r>
-        <w:rPr>
-          <w:rFonts w:hint="eastAsia"/>
-        </w:rPr>
-        <w:t>s_axis_tlast;</w:t>
+      <w:proofErr w:type="spellStart"/>
+      <w:r>
+        <w:rPr>
+          <w:rFonts w:hint="eastAsia"/>
+        </w:rPr>
+        <w:t>s_axis_tlast</w:t>
+      </w:r>
+      <w:proofErr w:type="spellEnd"/>
+      <w:r>
+        <w:rPr>
+          <w:rFonts w:hint="eastAsia"/>
+        </w:rPr>
+        <w:t>;</w:t>
       </w:r>
     </w:p>
     <w:p>
@@ -4270,12 +4570,14 @@
         </w:rPr>
         <w:t>核或</w:t>
       </w:r>
+      <w:proofErr w:type="spellStart"/>
       <w:r>
         <w:rPr>
           <w:rFonts w:hint="eastAsia"/>
         </w:rPr>
         <w:t>oped</w:t>
       </w:r>
+      <w:proofErr w:type="spellEnd"/>
       <w:r>
         <w:rPr>
           <w:rFonts w:hint="eastAsia"/>
@@ -4384,12 +4686,14 @@
         </w:rPr>
         <w:t>的</w:t>
       </w:r>
+      <w:proofErr w:type="spellStart"/>
       <w:r>
         <w:rPr>
           <w:rFonts w:hint="eastAsia"/>
         </w:rPr>
         <w:t>Tuser</w:t>
       </w:r>
+      <w:proofErr w:type="spellEnd"/>
       <w:r>
         <w:rPr>
           <w:rFonts w:hint="eastAsia"/>
@@ -4674,7 +4978,21 @@
         <w:rPr>
           <w:rFonts w:hint="eastAsia"/>
         </w:rPr>
-        <w:t>(rx)</w:t>
+        <w:t>(</w:t>
+      </w:r>
+      <w:proofErr w:type="spellStart"/>
+      <w:r>
+        <w:rPr>
+          <w:rFonts w:hint="eastAsia"/>
+        </w:rPr>
+        <w:t>rx</w:t>
+      </w:r>
+      <w:proofErr w:type="spellEnd"/>
+      <w:r>
+        <w:rPr>
+          <w:rFonts w:hint="eastAsia"/>
+        </w:rPr>
+        <w:t>)</w:t>
       </w:r>
       <w:r>
         <w:rPr>
@@ -4686,7 +5004,21 @@
         <w:rPr>
           <w:rFonts w:hint="eastAsia"/>
         </w:rPr>
-        <w:t>(tx)</w:t>
+        <w:t>(</w:t>
+      </w:r>
+      <w:proofErr w:type="spellStart"/>
+      <w:r>
+        <w:rPr>
+          <w:rFonts w:hint="eastAsia"/>
+        </w:rPr>
+        <w:t>tx</w:t>
+      </w:r>
+      <w:proofErr w:type="spellEnd"/>
+      <w:r>
+        <w:rPr>
+          <w:rFonts w:hint="eastAsia"/>
+        </w:rPr>
+        <w:t>)</w:t>
       </w:r>
       <w:r>
         <w:rPr>
@@ -4723,56 +5055,72 @@
         <w:rPr>
           <w:rFonts w:hint="eastAsia"/>
         </w:rPr>
-        <w:t>:axi_resetn</w:t>
-      </w:r>
+        <w:t>:</w:t>
+      </w:r>
+      <w:proofErr w:type="spellStart"/>
+      <w:r>
+        <w:rPr>
+          <w:rFonts w:hint="eastAsia"/>
+        </w:rPr>
+        <w:t>axi_resetn</w:t>
+      </w:r>
+      <w:proofErr w:type="spellEnd"/>
       <w:r>
         <w:rPr>
           <w:rFonts w:hint="eastAsia"/>
         </w:rPr>
         <w:t>、</w:t>
       </w:r>
+      <w:proofErr w:type="spellStart"/>
       <w:r>
         <w:rPr>
           <w:rFonts w:hint="eastAsia"/>
         </w:rPr>
         <w:t>refclk</w:t>
       </w:r>
+      <w:proofErr w:type="spellEnd"/>
       <w:r>
         <w:rPr>
           <w:rFonts w:hint="eastAsia"/>
         </w:rPr>
         <w:t>、</w:t>
       </w:r>
+      <w:proofErr w:type="spellStart"/>
       <w:r>
         <w:rPr>
           <w:rFonts w:hint="eastAsia"/>
         </w:rPr>
         <w:t>dclk</w:t>
       </w:r>
+      <w:proofErr w:type="spellEnd"/>
       <w:r>
         <w:rPr>
           <w:rFonts w:hint="eastAsia"/>
         </w:rPr>
         <w:t>、</w:t>
       </w:r>
+      <w:proofErr w:type="spellStart"/>
       <w:r>
         <w:rPr>
           <w:rFonts w:hint="eastAsia"/>
         </w:rPr>
         <w:t>xaui_rx_IO_p</w:t>
       </w:r>
+      <w:proofErr w:type="spellEnd"/>
       <w:r>
         <w:rPr>
           <w:rFonts w:hint="eastAsia"/>
         </w:rPr>
         <w:t>、</w:t>
       </w:r>
+      <w:proofErr w:type="spellStart"/>
       <w:r>
         <w:rPr>
           <w:rFonts w:hint="eastAsia"/>
         </w:rPr>
         <w:t>xaui_rx_IO_n</w:t>
       </w:r>
+      <w:proofErr w:type="spellEnd"/>
       <w:r>
         <w:rPr>
           <w:rFonts w:hint="eastAsia"/>
@@ -4865,20 +5213,30 @@
         <w:rPr>
           <w:rFonts w:hint="eastAsia"/>
         </w:rPr>
-        <w:t>:xaui_tx_IO_p</w:t>
-      </w:r>
+        <w:t>:</w:t>
+      </w:r>
+      <w:proofErr w:type="spellStart"/>
+      <w:r>
+        <w:rPr>
+          <w:rFonts w:hint="eastAsia"/>
+        </w:rPr>
+        <w:t>xaui_tx_IO_p</w:t>
+      </w:r>
+      <w:proofErr w:type="spellEnd"/>
       <w:r>
         <w:rPr>
           <w:rFonts w:hint="eastAsia"/>
         </w:rPr>
         <w:t>、</w:t>
       </w:r>
+      <w:proofErr w:type="spellStart"/>
       <w:r>
         <w:rPr>
           <w:rFonts w:hint="eastAsia"/>
         </w:rPr>
         <w:t>xaui_tx_IO_n</w:t>
       </w:r>
+      <w:proofErr w:type="spellEnd"/>
       <w:r>
         <w:rPr>
           <w:rFonts w:hint="eastAsia"/>
@@ -4969,23 +5327,33 @@
         </w:rPr>
         <w:t>细分为输入端口</w:t>
       </w:r>
+      <w:proofErr w:type="spellStart"/>
       <w:r>
         <w:rPr>
           <w:rFonts w:hint="eastAsia"/>
         </w:rPr>
         <w:t>axi_aclk</w:t>
       </w:r>
+      <w:proofErr w:type="spellEnd"/>
       <w:r>
         <w:rPr>
           <w:rFonts w:hint="eastAsia"/>
         </w:rPr>
         <w:t>、输出端口</w:t>
       </w:r>
-      <w:r>
-        <w:rPr>
-          <w:rFonts w:hint="eastAsia"/>
-        </w:rPr>
-        <w:t>m_axis_tdata[255:0]</w:t>
+      <w:proofErr w:type="spellStart"/>
+      <w:r>
+        <w:rPr>
+          <w:rFonts w:hint="eastAsia"/>
+        </w:rPr>
+        <w:t>m_axis_tdata</w:t>
+      </w:r>
+      <w:proofErr w:type="spellEnd"/>
+      <w:r>
+        <w:rPr>
+          <w:rFonts w:hint="eastAsia"/>
+        </w:rPr>
+        <w:t>[255:0]</w:t>
       </w:r>
       <w:r>
         <w:rPr>
@@ -4993,11 +5361,19 @@
         </w:rPr>
         <w:t>、输出端口</w:t>
       </w:r>
-      <w:r>
-        <w:rPr>
-          <w:rFonts w:hint="eastAsia"/>
-        </w:rPr>
-        <w:t>m_axis_tstrb[31:0]</w:t>
+      <w:proofErr w:type="spellStart"/>
+      <w:r>
+        <w:rPr>
+          <w:rFonts w:hint="eastAsia"/>
+        </w:rPr>
+        <w:t>m_axis_tstrb</w:t>
+      </w:r>
+      <w:proofErr w:type="spellEnd"/>
+      <w:r>
+        <w:rPr>
+          <w:rFonts w:hint="eastAsia"/>
+        </w:rPr>
+        <w:t>[31:0]</w:t>
       </w:r>
       <w:r>
         <w:rPr>
@@ -5005,11 +5381,19 @@
         </w:rPr>
         <w:t>、输出端口</w:t>
       </w:r>
-      <w:r>
-        <w:rPr>
-          <w:rFonts w:hint="eastAsia"/>
-        </w:rPr>
-        <w:t>m_axis_tuser[127:0]</w:t>
+      <w:proofErr w:type="spellStart"/>
+      <w:r>
+        <w:rPr>
+          <w:rFonts w:hint="eastAsia"/>
+        </w:rPr>
+        <w:t>m_axis_tuser</w:t>
+      </w:r>
+      <w:proofErr w:type="spellEnd"/>
+      <w:r>
+        <w:rPr>
+          <w:rFonts w:hint="eastAsia"/>
+        </w:rPr>
+        <w:t>[127:0]</w:t>
       </w:r>
       <w:r>
         <w:rPr>
@@ -5017,36 +5401,49 @@
         </w:rPr>
         <w:t>，输出端口</w:t>
       </w:r>
+      <w:proofErr w:type="spellStart"/>
       <w:r>
         <w:rPr>
           <w:rFonts w:hint="eastAsia"/>
         </w:rPr>
         <w:t>m_axis_tvalid</w:t>
       </w:r>
-      <w:r>
-        <w:rPr>
-          <w:rFonts w:hint="eastAsia"/>
-        </w:rPr>
-        <w:t>，输入端口</w:t>
-      </w:r>
+      <w:proofErr w:type="spellEnd"/>
+      <w:r>
+        <w:rPr>
+          <w:rFonts w:hint="eastAsia"/>
+        </w:rPr>
+        <w:t>，输入</w:t>
+      </w:r>
+      <w:r>
+        <w:rPr>
+          <w:rFonts w:hint="eastAsia"/>
+        </w:rPr>
+        <w:lastRenderedPageBreak/>
+        <w:t>端口</w:t>
+      </w:r>
+      <w:proofErr w:type="spellStart"/>
       <w:r>
         <w:rPr>
           <w:rFonts w:hint="eastAsia"/>
         </w:rPr>
         <w:t>m_axis_tready</w:t>
       </w:r>
+      <w:proofErr w:type="spellEnd"/>
       <w:r>
         <w:rPr>
           <w:rFonts w:hint="eastAsia"/>
         </w:rPr>
         <w:t>，输出端口</w:t>
       </w:r>
+      <w:proofErr w:type="spellStart"/>
       <w:r>
         <w:rPr>
           <w:rFonts w:hint="eastAsia"/>
         </w:rPr>
         <w:t>m_axis_last</w:t>
       </w:r>
+      <w:proofErr w:type="spellEnd"/>
     </w:p>
     <w:p>
       <w:pPr>
@@ -5067,23 +5464,33 @@
         </w:rPr>
         <w:t>细分为输入端口</w:t>
       </w:r>
+      <w:proofErr w:type="spellStart"/>
       <w:r>
         <w:rPr>
           <w:rFonts w:hint="eastAsia"/>
         </w:rPr>
         <w:t>axi_aclk</w:t>
       </w:r>
+      <w:proofErr w:type="spellEnd"/>
       <w:r>
         <w:rPr>
           <w:rFonts w:hint="eastAsia"/>
         </w:rPr>
         <w:t>、输入端口</w:t>
       </w:r>
-      <w:r>
-        <w:rPr>
-          <w:rFonts w:hint="eastAsia"/>
-        </w:rPr>
-        <w:t>s_axis_tdata[255:0]</w:t>
+      <w:proofErr w:type="spellStart"/>
+      <w:r>
+        <w:rPr>
+          <w:rFonts w:hint="eastAsia"/>
+        </w:rPr>
+        <w:t>s_axis_tdata</w:t>
+      </w:r>
+      <w:proofErr w:type="spellEnd"/>
+      <w:r>
+        <w:rPr>
+          <w:rFonts w:hint="eastAsia"/>
+        </w:rPr>
+        <w:t>[255:0]</w:t>
       </w:r>
       <w:r>
         <w:rPr>
@@ -5091,11 +5498,19 @@
         </w:rPr>
         <w:t>、输入端口</w:t>
       </w:r>
-      <w:r>
-        <w:rPr>
-          <w:rFonts w:hint="eastAsia"/>
-        </w:rPr>
-        <w:t>s_axis_tstrb[31:0]</w:t>
+      <w:proofErr w:type="spellStart"/>
+      <w:r>
+        <w:rPr>
+          <w:rFonts w:hint="eastAsia"/>
+        </w:rPr>
+        <w:t>s_axis_tstrb</w:t>
+      </w:r>
+      <w:proofErr w:type="spellEnd"/>
+      <w:r>
+        <w:rPr>
+          <w:rFonts w:hint="eastAsia"/>
+        </w:rPr>
+        <w:t>[31:0]</w:t>
       </w:r>
       <w:r>
         <w:rPr>
@@ -5103,11 +5518,19 @@
         </w:rPr>
         <w:t>、输入端口</w:t>
       </w:r>
-      <w:r>
-        <w:rPr>
-          <w:rFonts w:hint="eastAsia"/>
-        </w:rPr>
-        <w:t>s_axis_tuser[127:0]</w:t>
+      <w:proofErr w:type="spellStart"/>
+      <w:r>
+        <w:rPr>
+          <w:rFonts w:hint="eastAsia"/>
+        </w:rPr>
+        <w:t>s_axis_tuser</w:t>
+      </w:r>
+      <w:proofErr w:type="spellEnd"/>
+      <w:r>
+        <w:rPr>
+          <w:rFonts w:hint="eastAsia"/>
+        </w:rPr>
+        <w:t>[127:0]</w:t>
       </w:r>
       <w:r>
         <w:rPr>
@@ -5115,35 +5538,47 @@
         </w:rPr>
         <w:t>、输入端口</w:t>
       </w:r>
+      <w:proofErr w:type="spellStart"/>
       <w:r>
         <w:rPr>
           <w:rFonts w:hint="eastAsia"/>
         </w:rPr>
         <w:t>s_axis_tvalid</w:t>
       </w:r>
+      <w:proofErr w:type="spellEnd"/>
       <w:r>
         <w:rPr>
           <w:rFonts w:hint="eastAsia"/>
         </w:rPr>
         <w:t>、输出端口</w:t>
       </w:r>
+      <w:proofErr w:type="spellStart"/>
       <w:r>
         <w:rPr>
           <w:rFonts w:hint="eastAsia"/>
         </w:rPr>
         <w:t>s_axis_tready</w:t>
       </w:r>
+      <w:proofErr w:type="spellEnd"/>
       <w:r>
         <w:rPr>
           <w:rFonts w:hint="eastAsia"/>
         </w:rPr>
         <w:t>、输入端口</w:t>
       </w:r>
-      <w:r>
-        <w:rPr>
-          <w:rFonts w:hint="eastAsia"/>
-        </w:rPr>
-        <w:t>s_axis_tlast;</w:t>
+      <w:proofErr w:type="spellStart"/>
+      <w:r>
+        <w:rPr>
+          <w:rFonts w:hint="eastAsia"/>
+        </w:rPr>
+        <w:t>s_axis_tlast</w:t>
+      </w:r>
+      <w:proofErr w:type="spellEnd"/>
+      <w:r>
+        <w:rPr>
+          <w:rFonts w:hint="eastAsia"/>
+        </w:rPr>
+        <w:t>;</w:t>
       </w:r>
     </w:p>
     <w:p>
@@ -5230,7 +5665,6 @@
         <w:pStyle w:val="2"/>
       </w:pPr>
       <w:r>
-        <w:lastRenderedPageBreak/>
         <w:t>5.</w:t>
       </w:r>
       <w:r>
@@ -5242,11 +5676,19 @@
       <w:r>
         <w:t xml:space="preserve"> </w:t>
       </w:r>
-      <w:r>
-        <w:rPr>
-          <w:rFonts w:hint="eastAsia"/>
-        </w:rPr>
-        <w:t>mdio IP</w:t>
+      <w:proofErr w:type="spellStart"/>
+      <w:r>
+        <w:rPr>
+          <w:rFonts w:hint="eastAsia"/>
+        </w:rPr>
+        <w:t>mdio</w:t>
+      </w:r>
+      <w:proofErr w:type="spellEnd"/>
+      <w:r>
+        <w:rPr>
+          <w:rFonts w:hint="eastAsia"/>
+        </w:rPr>
+        <w:t xml:space="preserve"> IP</w:t>
       </w:r>
       <w:r>
         <w:rPr>
@@ -5340,12 +5782,14 @@
         </w:rPr>
         <w:t>、</w:t>
       </w:r>
+      <w:proofErr w:type="spellStart"/>
       <w:r>
         <w:rPr>
           <w:rFonts w:hint="eastAsia"/>
         </w:rPr>
         <w:t>PHY_rst_n</w:t>
       </w:r>
+      <w:proofErr w:type="spellEnd"/>
       <w:r>
         <w:rPr>
           <w:rFonts w:hint="eastAsia"/>
